--- a/Предзащита/Автореферат/Автореферат_v2.docx
+++ b/Предзащита/Автореферат/Автореферат_v2.docx
@@ -1616,19 +1616,7 @@
         <w:rPr>
           <w:sz w:val="28"/>
         </w:rPr>
-        <w:t xml:space="preserve"> высокотехнологичной пр</w:t>
-      </w:r>
-      <w:r>
-        <w:rPr>
-          <w:sz w:val="28"/>
-        </w:rPr>
-        <w:t>о</w:t>
-      </w:r>
-      <w:r>
-        <w:rPr>
-          <w:sz w:val="28"/>
-        </w:rPr>
-        <w:t xml:space="preserve">дукции </w:t>
+        <w:t xml:space="preserve"> высокотехнологичной продукции </w:t>
       </w:r>
       <w:r>
         <w:rPr>
@@ -1640,19 +1628,7 @@
         <w:rPr>
           <w:sz w:val="28"/>
         </w:rPr>
-        <w:t>аэрокосмической о</w:t>
-      </w:r>
-      <w:r>
-        <w:rPr>
-          <w:sz w:val="28"/>
-        </w:rPr>
-        <w:t>т</w:t>
-      </w:r>
-      <w:r>
-        <w:rPr>
-          <w:sz w:val="28"/>
-        </w:rPr>
-        <w:t>расли.</w:t>
+        <w:t>аэрокосмической отрасли.</w:t>
       </w:r>
     </w:p>
     <w:p>
@@ -1956,19 +1932,7 @@
         <w:rPr>
           <w:sz w:val="28"/>
         </w:rPr>
-        <w:t>которые дают возможность построит</w:t>
-      </w:r>
-      <w:r>
-        <w:rPr>
-          <w:sz w:val="28"/>
-        </w:rPr>
-        <w:t>ь</w:t>
-      </w:r>
-      <w:r>
-        <w:rPr>
-          <w:sz w:val="28"/>
-        </w:rPr>
-        <w:t xml:space="preserve"> </w:t>
+        <w:t xml:space="preserve">которые дают возможность построить </w:t>
       </w:r>
       <w:r>
         <w:rPr>
@@ -2315,21 +2279,7 @@
           <w:color w:val="FF0000"/>
           <w:sz w:val="28"/>
         </w:rPr>
-        <w:t>Стр</w:t>
-      </w:r>
-      <w:r>
-        <w:rPr>
-          <w:color w:val="FF0000"/>
-          <w:sz w:val="28"/>
-        </w:rPr>
-        <w:t>о</w:t>
-      </w:r>
-      <w:r>
-        <w:rPr>
-          <w:color w:val="FF0000"/>
-          <w:sz w:val="28"/>
-        </w:rPr>
-        <w:t>галева</w:t>
+        <w:t>Строгалева</w:t>
       </w:r>
       <w:proofErr w:type="spellEnd"/>
       <w:r>
@@ -2401,19 +2351,7 @@
         <w:rPr>
           <w:sz w:val="28"/>
         </w:rPr>
-        <w:t xml:space="preserve"> работе «Исслед</w:t>
-      </w:r>
-      <w:r>
-        <w:rPr>
-          <w:sz w:val="28"/>
-        </w:rPr>
-        <w:t>о</w:t>
-      </w:r>
-      <w:r>
-        <w:rPr>
-          <w:sz w:val="28"/>
-        </w:rPr>
-        <w:t>вание о природе и причинах богатства народов»</w:t>
+        <w:t xml:space="preserve"> работе «Исследование о природе и причинах богатства народов»</w:t>
       </w:r>
       <w:r>
         <w:rPr>
@@ -2461,19 +2399,7 @@
         <w:rPr>
           <w:sz w:val="28"/>
         </w:rPr>
-        <w:t>механизм обеспечения эффективности, пропорци</w:t>
-      </w:r>
-      <w:r>
-        <w:rPr>
-          <w:sz w:val="28"/>
-        </w:rPr>
-        <w:t>о</w:t>
-      </w:r>
-      <w:r>
-        <w:rPr>
-          <w:sz w:val="28"/>
-        </w:rPr>
-        <w:t xml:space="preserve">нальности и динамичности </w:t>
+        <w:t xml:space="preserve">механизм обеспечения эффективности, пропорциональности и динамичности </w:t>
       </w:r>
       <w:r>
         <w:rPr>
@@ -2585,19 +2511,7 @@
         <w:rPr>
           <w:sz w:val="28"/>
         </w:rPr>
-        <w:t xml:space="preserve"> (модель ан</w:t>
-      </w:r>
-      <w:r>
-        <w:rPr>
-          <w:sz w:val="28"/>
-        </w:rPr>
-        <w:t>а</w:t>
-      </w:r>
-      <w:r>
-        <w:rPr>
-          <w:sz w:val="28"/>
-        </w:rPr>
-        <w:t xml:space="preserve">лиза пяти сил </w:t>
+        <w:t xml:space="preserve"> (модель анализа пяти сил </w:t>
       </w:r>
       <w:r>
         <w:rPr>
@@ -3001,19 +2915,7 @@
         <w:rPr>
           <w:sz w:val="28"/>
         </w:rPr>
-        <w:t>тов, при кот</w:t>
-      </w:r>
-      <w:r>
-        <w:rPr>
-          <w:sz w:val="28"/>
-        </w:rPr>
-        <w:t>о</w:t>
-      </w:r>
-      <w:r>
-        <w:rPr>
-          <w:sz w:val="28"/>
-        </w:rPr>
-        <w:t>ром одновременно наблюдаются как процессы конкуренции, так и сотрудничества</w:t>
+        <w:t>тов, при котором одновременно наблюдаются как процессы конкуренции, так и сотрудничества</w:t>
       </w:r>
       <w:r>
         <w:rPr>
@@ -3577,21 +3479,7 @@
           <w:color w:val="000000" w:themeColor="text1"/>
           <w:sz w:val="28"/>
         </w:rPr>
-        <w:t>модели глобальной конкуре</w:t>
-      </w:r>
-      <w:r>
-        <w:rPr>
-          <w:color w:val="000000" w:themeColor="text1"/>
-          <w:sz w:val="28"/>
-        </w:rPr>
-        <w:t>н</w:t>
-      </w:r>
-      <w:r>
-        <w:rPr>
-          <w:color w:val="000000" w:themeColor="text1"/>
-          <w:sz w:val="28"/>
-        </w:rPr>
-        <w:t>ции.</w:t>
+        <w:t>модели глобальной конкуренции.</w:t>
       </w:r>
     </w:p>
     <w:p>
@@ -4431,19 +4319,7 @@
         <w:rPr>
           <w:sz w:val="28"/>
         </w:rPr>
-        <w:t>для повышения его конкурентосп</w:t>
-      </w:r>
-      <w:r>
-        <w:rPr>
-          <w:sz w:val="28"/>
-        </w:rPr>
-        <w:t>о</w:t>
-      </w:r>
-      <w:r>
-        <w:rPr>
-          <w:sz w:val="28"/>
-        </w:rPr>
-        <w:t>собности</w:t>
+        <w:t>для повышения его конкурентоспособности</w:t>
       </w:r>
       <w:r>
         <w:rPr>
@@ -4796,21 +4672,7 @@
           <w:sz w:val="28"/>
           <w:szCs w:val="28"/>
         </w:rPr>
-        <w:t>, максимум прибыли или минимум издержек) при учете де</w:t>
-      </w:r>
-      <w:r>
-        <w:rPr>
-          <w:sz w:val="28"/>
-          <w:szCs w:val="28"/>
-        </w:rPr>
-        <w:t>й</w:t>
-      </w:r>
-      <w:r>
-        <w:rPr>
-          <w:sz w:val="28"/>
-          <w:szCs w:val="28"/>
-        </w:rPr>
-        <w:t xml:space="preserve">ствий других игроков. Поиск состояния равновесия </w:t>
+        <w:t xml:space="preserve">, максимум прибыли или минимум издержек) при учете действий других игроков. Поиск состояния равновесия </w:t>
       </w:r>
       <w:r>
         <w:rPr>
@@ -4824,21 +4686,7 @@
           <w:sz w:val="28"/>
           <w:szCs w:val="28"/>
         </w:rPr>
-        <w:t>в условиях олигополии выполняется по м</w:t>
-      </w:r>
-      <w:r>
-        <w:rPr>
-          <w:sz w:val="28"/>
-          <w:szCs w:val="28"/>
-        </w:rPr>
-        <w:t>о</w:t>
-      </w:r>
-      <w:r>
-        <w:rPr>
-          <w:sz w:val="28"/>
-          <w:szCs w:val="28"/>
-        </w:rPr>
-        <w:t xml:space="preserve">дели </w:t>
+        <w:t xml:space="preserve">в условиях олигополии выполняется по модели </w:t>
       </w:r>
       <w:proofErr w:type="spellStart"/>
       <w:r>
@@ -4912,19 +4760,7 @@
         <w:rPr>
           <w:sz w:val="28"/>
         </w:rPr>
-        <w:t>пример, си</w:t>
-      </w:r>
-      <w:r>
-        <w:rPr>
-          <w:sz w:val="28"/>
-        </w:rPr>
-        <w:t>с</w:t>
-      </w:r>
-      <w:r>
-        <w:rPr>
-          <w:sz w:val="28"/>
-        </w:rPr>
-        <w:t>темы конкурент</w:t>
+        <w:t>пример, системы конкурент</w:t>
       </w:r>
       <w:r>
         <w:rPr>
@@ -5028,19 +4864,7 @@
         <w:rPr>
           <w:sz w:val="28"/>
         </w:rPr>
-        <w:t>держки принятия решений – специального и</w:t>
-      </w:r>
-      <w:r>
-        <w:rPr>
-          <w:sz w:val="28"/>
-        </w:rPr>
-        <w:t>н</w:t>
-      </w:r>
-      <w:r>
-        <w:rPr>
-          <w:sz w:val="28"/>
-        </w:rPr>
-        <w:t>струментария, позволяющего проектировать оптимальную конкурентную стратегию, прогнозировать с</w:t>
+        <w:t>держки принятия решений – специального инструментария, позволяющего проектировать оптимальную конкурентную стратегию, прогнозировать с</w:t>
       </w:r>
       <w:r>
         <w:rPr>
@@ -5052,31 +4876,7 @@
         <w:rPr>
           <w:sz w:val="28"/>
         </w:rPr>
-        <w:t>стояние отраслевых рынков и оценивать пок</w:t>
-      </w:r>
-      <w:r>
-        <w:rPr>
-          <w:sz w:val="28"/>
-        </w:rPr>
-        <w:t>а</w:t>
-      </w:r>
-      <w:r>
-        <w:rPr>
-          <w:sz w:val="28"/>
-        </w:rPr>
-        <w:t>затели конкурентоспособности высокотехнологичного продукта на всех этапах его жи</w:t>
-      </w:r>
-      <w:r>
-        <w:rPr>
-          <w:sz w:val="28"/>
-        </w:rPr>
-        <w:t>з</w:t>
-      </w:r>
-      <w:r>
-        <w:rPr>
-          <w:sz w:val="28"/>
-        </w:rPr>
-        <w:t>ненного цикла.</w:t>
+        <w:t>стояние отраслевых рынков и оценивать показатели конкурентоспособности высокотехнологичного продукта на всех этапах его жизненного цикла.</w:t>
       </w:r>
     </w:p>
     <w:p>
@@ -5158,31 +4958,7 @@
         <w:rPr>
           <w:sz w:val="28"/>
         </w:rPr>
-        <w:t>циально короткого жизненного цикла современных высокоте</w:t>
-      </w:r>
-      <w:r>
-        <w:rPr>
-          <w:sz w:val="28"/>
-        </w:rPr>
-        <w:t>х</w:t>
-      </w:r>
-      <w:r>
-        <w:rPr>
-          <w:sz w:val="28"/>
-        </w:rPr>
-        <w:t>нологичных продуктов, что подтверждает актуальность раб</w:t>
-      </w:r>
-      <w:r>
-        <w:rPr>
-          <w:sz w:val="28"/>
-        </w:rPr>
-        <w:t>о</w:t>
-      </w:r>
-      <w:r>
-        <w:rPr>
-          <w:sz w:val="28"/>
-        </w:rPr>
-        <w:t>ты.</w:t>
+        <w:t>циально короткого жизненного цикла современных высокотехнологичных продуктов, что подтверждает актуальность работы.</w:t>
       </w:r>
     </w:p>
     <w:p>
@@ -5214,35 +4990,30 @@
       </w:r>
       <w:r>
         <w:rPr>
-          <w:color w:val="FF0000"/>
           <w:sz w:val="28"/>
         </w:rPr>
         <w:t xml:space="preserve">Целью работы является </w:t>
       </w:r>
       <w:r>
         <w:rPr>
-          <w:color w:val="FF0000"/>
           <w:sz w:val="28"/>
         </w:rPr>
         <w:t xml:space="preserve">конкурентный </w:t>
       </w:r>
       <w:r>
         <w:rPr>
-          <w:color w:val="FF0000"/>
           <w:sz w:val="28"/>
         </w:rPr>
         <w:t xml:space="preserve">анализ </w:t>
       </w:r>
       <w:r>
         <w:rPr>
-          <w:color w:val="FF0000"/>
           <w:sz w:val="28"/>
         </w:rPr>
         <w:t>производителей</w:t>
       </w:r>
       <w:r>
         <w:rPr>
-          <w:color w:val="FF0000"/>
           <w:sz w:val="28"/>
         </w:rPr>
         <w:t xml:space="preserve"> высокотехнологичной продукц</w:t>
@@ -5250,7 +5021,6 @@
       <w:proofErr w:type="gramStart"/>
       <w:r>
         <w:rPr>
-          <w:color w:val="FF0000"/>
           <w:sz w:val="28"/>
         </w:rPr>
         <w:t>ии аэ</w:t>
@@ -5258,80 +5028,45 @@
       <w:proofErr w:type="gramEnd"/>
       <w:r>
         <w:rPr>
-          <w:color w:val="FF0000"/>
           <w:sz w:val="28"/>
         </w:rPr>
         <w:t>рокосмической отр</w:t>
       </w:r>
       <w:r>
         <w:rPr>
-          <w:color w:val="FF0000"/>
-          <w:sz w:val="28"/>
-        </w:rPr>
-        <w:t>а</w:t>
-      </w:r>
-      <w:r>
-        <w:rPr>
-          <w:color w:val="FF0000"/>
-          <w:sz w:val="28"/>
-        </w:rPr>
-        <w:t>с</w:t>
-      </w:r>
-      <w:r>
-        <w:rPr>
-          <w:color w:val="FF0000"/>
-          <w:sz w:val="28"/>
-        </w:rPr>
-        <w:t xml:space="preserve">ли, а также </w:t>
-      </w:r>
-      <w:r>
-        <w:rPr>
-          <w:color w:val="FF0000"/>
+          <w:sz w:val="28"/>
+        </w:rPr>
+        <w:t xml:space="preserve">асли, а также </w:t>
+      </w:r>
+      <w:r>
+        <w:rPr>
           <w:sz w:val="28"/>
         </w:rPr>
         <w:t>разработка математического и программного обеспечения системы поддержки принятия решений на основе моделирования глобальной конк</w:t>
       </w:r>
       <w:r>
         <w:rPr>
-          <w:color w:val="FF0000"/>
           <w:sz w:val="28"/>
         </w:rPr>
         <w:t>у</w:t>
       </w:r>
       <w:r>
         <w:rPr>
-          <w:color w:val="FF0000"/>
           <w:sz w:val="28"/>
         </w:rPr>
         <w:t>ренции</w:t>
       </w:r>
       <w:r>
         <w:rPr>
-          <w:color w:val="FF0000"/>
           <w:sz w:val="28"/>
         </w:rPr>
         <w:t xml:space="preserve"> на всех этапах жизненного цикла продукта</w:t>
       </w:r>
       <w:r>
         <w:rPr>
-          <w:color w:val="FF0000"/>
-          <w:sz w:val="28"/>
-        </w:rPr>
-        <w:t>. Для достижения цели предполагается решить сл</w:t>
-      </w:r>
-      <w:r>
-        <w:rPr>
-          <w:color w:val="FF0000"/>
-          <w:sz w:val="28"/>
-        </w:rPr>
-        <w:t>е</w:t>
-      </w:r>
-      <w:r>
-        <w:rPr>
-          <w:color w:val="FF0000"/>
-          <w:sz w:val="28"/>
-        </w:rPr>
-        <w:t>дующие задачи:</w:t>
+          <w:sz w:val="28"/>
+        </w:rPr>
+        <w:t>. Для достижения цели предполагается решить следующие задачи:</w:t>
       </w:r>
     </w:p>
     <w:p>
@@ -5343,48 +5078,41 @@
         </w:numPr>
         <w:jc w:val="both"/>
         <w:rPr>
-          <w:color w:val="FF0000"/>
-          <w:sz w:val="28"/>
-        </w:rPr>
-      </w:pPr>
-      <w:r>
-        <w:rPr>
-          <w:color w:val="FF0000"/>
+          <w:sz w:val="28"/>
+        </w:rPr>
+      </w:pPr>
+      <w:r>
+        <w:rPr>
           <w:sz w:val="28"/>
         </w:rPr>
         <w:t xml:space="preserve">Разработать </w:t>
       </w:r>
       <w:r>
         <w:rPr>
-          <w:color w:val="FF0000"/>
           <w:sz w:val="28"/>
         </w:rPr>
         <w:t xml:space="preserve">теоретико-игровую </w:t>
       </w:r>
       <w:r>
         <w:rPr>
-          <w:color w:val="FF0000"/>
           <w:sz w:val="28"/>
         </w:rPr>
         <w:t xml:space="preserve">модель </w:t>
       </w:r>
       <w:r>
         <w:rPr>
-          <w:color w:val="FF0000"/>
           <w:sz w:val="28"/>
         </w:rPr>
         <w:t>конкурентного анализа</w:t>
       </w:r>
       <w:r>
         <w:rPr>
-          <w:color w:val="FF0000"/>
           <w:sz w:val="28"/>
         </w:rPr>
         <w:t xml:space="preserve"> на основе исследования конкуренции в аэрокосмической отрасли</w:t>
       </w:r>
       <w:r>
         <w:rPr>
-          <w:color w:val="FF0000"/>
           <w:sz w:val="28"/>
         </w:rPr>
         <w:t xml:space="preserve"> (ОАТ, </w:t>
@@ -5392,7 +5120,6 @@
       <w:proofErr w:type="spellStart"/>
       <w:r>
         <w:rPr>
-          <w:color w:val="FF0000"/>
           <w:sz w:val="28"/>
         </w:rPr>
         <w:t>IoT</w:t>
@@ -5400,42 +5127,24 @@
       <w:proofErr w:type="spellEnd"/>
       <w:r>
         <w:rPr>
-          <w:color w:val="FF0000"/>
           <w:sz w:val="28"/>
         </w:rPr>
         <w:t>, МИС)</w:t>
       </w:r>
       <w:r>
         <w:rPr>
-          <w:color w:val="FF0000"/>
           <w:sz w:val="28"/>
         </w:rPr>
         <w:t>, соответствующую современному состоянию отраслевых рынков</w:t>
       </w:r>
       <w:r>
         <w:rPr>
-          <w:color w:val="FF0000"/>
-          <w:sz w:val="28"/>
-        </w:rPr>
-        <w:t xml:space="preserve"> – модель глобальной конк</w:t>
-      </w:r>
-      <w:r>
-        <w:rPr>
-          <w:color w:val="FF0000"/>
-          <w:sz w:val="28"/>
-        </w:rPr>
-        <w:t>у</w:t>
-      </w:r>
-      <w:r>
-        <w:rPr>
-          <w:color w:val="FF0000"/>
-          <w:sz w:val="28"/>
-        </w:rPr>
-        <w:t>ренции</w:t>
-      </w:r>
-      <w:r>
-        <w:rPr>
-          <w:color w:val="FF0000"/>
+          <w:sz w:val="28"/>
+        </w:rPr>
+        <w:t xml:space="preserve"> – модель глобальной конкуренции</w:t>
+      </w:r>
+      <w:r>
+        <w:rPr>
           <w:sz w:val="28"/>
         </w:rPr>
         <w:t>.</w:t>
@@ -5450,28 +5159,54 @@
         </w:numPr>
         <w:jc w:val="both"/>
         <w:rPr>
-          <w:color w:val="FF0000"/>
-          <w:sz w:val="28"/>
-        </w:rPr>
-      </w:pPr>
-      <w:r>
-        <w:rPr>
-          <w:color w:val="FF0000"/>
-          <w:sz w:val="28"/>
-        </w:rPr>
-        <w:t xml:space="preserve">Разработать алгоритмы поведения интеллектуальных агентов. </w:t>
-      </w:r>
-      <w:r>
-        <w:rPr>
-          <w:color w:val="FF0000"/>
-          <w:sz w:val="28"/>
-        </w:rPr>
-        <w:t>Разработать алгоритм поиска оптимальной стратегии компан</w:t>
+          <w:sz w:val="28"/>
+        </w:rPr>
+      </w:pPr>
+      <w:r>
+        <w:rPr>
+          <w:sz w:val="28"/>
+        </w:rPr>
+        <w:t>Разработать алгоритмы поведения интеллектуальных агентов</w:t>
+      </w:r>
+      <w:r>
+        <w:rPr>
+          <w:sz w:val="28"/>
+        </w:rPr>
+        <w:t>, прогнозир</w:t>
+      </w:r>
+      <w:r>
+        <w:rPr>
+          <w:sz w:val="28"/>
+        </w:rPr>
+        <w:t>о</w:t>
+      </w:r>
+      <w:r>
+        <w:rPr>
+          <w:sz w:val="28"/>
+        </w:rPr>
+        <w:t xml:space="preserve">вания состояния отраслевого рынка, </w:t>
+      </w:r>
+      <w:r>
+        <w:rPr>
+          <w:sz w:val="28"/>
+        </w:rPr>
+        <w:t>поиска оптимальной стратегии ко</w:t>
+      </w:r>
+      <w:r>
+        <w:rPr>
+          <w:sz w:val="28"/>
+        </w:rPr>
+        <w:t>м</w:t>
+      </w:r>
+      <w:r>
+        <w:rPr>
+          <w:sz w:val="28"/>
+        </w:rPr>
+        <w:t>пан</w:t>
       </w:r>
       <w:proofErr w:type="gramStart"/>
       <w:r>
         <w:rPr>
-          <w:color w:val="FF0000"/>
           <w:sz w:val="28"/>
         </w:rPr>
         <w:t>ии аэ</w:t>
@@ -5479,45 +5214,57 @@
       <w:proofErr w:type="gramEnd"/>
       <w:r>
         <w:rPr>
-          <w:color w:val="FF0000"/>
-          <w:sz w:val="28"/>
-        </w:rPr>
-        <w:t>рокосмической о</w:t>
-      </w:r>
-      <w:r>
-        <w:rPr>
-          <w:color w:val="FF0000"/>
-          <w:sz w:val="28"/>
-        </w:rPr>
-        <w:t>т</w:t>
-      </w:r>
-      <w:r>
-        <w:rPr>
-          <w:color w:val="FF0000"/>
-          <w:sz w:val="28"/>
-        </w:rPr>
-        <w:t xml:space="preserve">расли. </w:t>
-      </w:r>
-      <w:r>
-        <w:rPr>
-          <w:color w:val="FF0000"/>
-          <w:sz w:val="28"/>
-        </w:rPr>
-        <w:t>Разработать методы оценки конкурентоспособности высокотехн</w:t>
-      </w:r>
-      <w:r>
-        <w:rPr>
-          <w:color w:val="FF0000"/>
+          <w:sz w:val="28"/>
+        </w:rPr>
+        <w:t>рокосмической отрасли</w:t>
+      </w:r>
+      <w:r>
+        <w:rPr>
+          <w:sz w:val="28"/>
+        </w:rPr>
+        <w:t>,</w:t>
+      </w:r>
+      <w:r>
+        <w:rPr>
+          <w:sz w:val="28"/>
+        </w:rPr>
+        <w:t xml:space="preserve"> методы</w:t>
+      </w:r>
+      <w:r>
+        <w:rPr>
+          <w:sz w:val="28"/>
+        </w:rPr>
+        <w:t xml:space="preserve"> количественной</w:t>
+      </w:r>
+      <w:r>
+        <w:rPr>
+          <w:sz w:val="28"/>
+        </w:rPr>
+        <w:t xml:space="preserve"> оценки конк</w:t>
+      </w:r>
+      <w:r>
+        <w:rPr>
+          <w:sz w:val="28"/>
+        </w:rPr>
+        <w:t>у</w:t>
+      </w:r>
+      <w:r>
+        <w:rPr>
+          <w:sz w:val="28"/>
+        </w:rPr>
+        <w:t>рентоспособности высок</w:t>
+      </w:r>
+      <w:r>
+        <w:rPr>
           <w:sz w:val="28"/>
         </w:rPr>
         <w:t>о</w:t>
       </w:r>
       <w:r>
         <w:rPr>
-          <w:color w:val="FF0000"/>
-          <w:sz w:val="28"/>
-        </w:rPr>
-        <w:t>логичного продукта.</w:t>
+          <w:sz w:val="28"/>
+        </w:rPr>
+        <w:t>технологичного продукта.</w:t>
       </w:r>
     </w:p>
     <w:p>
@@ -5535,89 +5282,94 @@
       </w:pPr>
       <w:r>
         <w:rPr>
+          <w:sz w:val="28"/>
+        </w:rPr>
+        <w:t xml:space="preserve">Разработать программно-аппаратный комплекс </w:t>
+      </w:r>
+      <w:r>
+        <w:rPr>
+          <w:sz w:val="28"/>
+        </w:rPr>
+        <w:t>конкурентного анализа а</w:t>
+      </w:r>
+      <w:r>
+        <w:rPr>
+          <w:sz w:val="28"/>
+        </w:rPr>
+        <w:t>э</w:t>
+      </w:r>
+      <w:r>
+        <w:rPr>
+          <w:sz w:val="28"/>
+        </w:rPr>
+        <w:t xml:space="preserve">рокосмической отрасли для </w:t>
+      </w:r>
+      <w:r>
+        <w:rPr>
+          <w:sz w:val="28"/>
+        </w:rPr>
+        <w:t>компании производителя высокотехнологи</w:t>
+      </w:r>
+      <w:r>
+        <w:rPr>
+          <w:sz w:val="28"/>
+        </w:rPr>
+        <w:t>ч</w:t>
+      </w:r>
+      <w:r>
+        <w:rPr>
+          <w:sz w:val="28"/>
+        </w:rPr>
+        <w:t>ной продукции.</w:t>
+      </w:r>
+      <w:r>
+        <w:rPr>
           <w:color w:val="FF0000"/>
           <w:sz w:val="28"/>
         </w:rPr>
-        <w:t xml:space="preserve">Разработать программно-аппаратный комплекс </w:t>
-      </w:r>
-      <w:proofErr w:type="gramStart"/>
-      <w:r>
-        <w:rPr>
-          <w:color w:val="FF0000"/>
-          <w:sz w:val="28"/>
-        </w:rPr>
-        <w:t>выбора оптимальной стр</w:t>
-      </w:r>
-      <w:r>
-        <w:rPr>
-          <w:color w:val="FF0000"/>
-          <w:sz w:val="28"/>
-        </w:rPr>
-        <w:t>а</w:t>
-      </w:r>
-      <w:r>
-        <w:rPr>
-          <w:color w:val="FF0000"/>
-          <w:sz w:val="28"/>
-        </w:rPr>
-        <w:t>тегии компании производителя высокотехнологичной продукции</w:t>
-      </w:r>
-      <w:proofErr w:type="gramEnd"/>
-      <w:r>
-        <w:rPr>
-          <w:color w:val="FF0000"/>
-          <w:sz w:val="28"/>
-        </w:rPr>
-        <w:t xml:space="preserve">. </w:t>
-      </w:r>
-      <w:r>
-        <w:rPr>
-          <w:color w:val="FF0000"/>
-          <w:sz w:val="28"/>
-        </w:rPr>
-        <w:t>Спрое</w:t>
-      </w:r>
-      <w:r>
-        <w:rPr>
-          <w:color w:val="FF0000"/>
-          <w:sz w:val="28"/>
-        </w:rPr>
-        <w:t>к</w:t>
-      </w:r>
-      <w:r>
-        <w:rPr>
-          <w:color w:val="FF0000"/>
-          <w:sz w:val="28"/>
-        </w:rPr>
-        <w:t>тировать архитектуру информационной системы, включающей в себя два независимых модуля – систему поддержку принятия решений и модуль автоматизированного сбора данных. Разработать информационную арх</w:t>
-      </w:r>
-      <w:r>
-        <w:rPr>
-          <w:color w:val="FF0000"/>
-          <w:sz w:val="28"/>
-        </w:rPr>
-        <w:t>и</w:t>
-      </w:r>
-      <w:r>
-        <w:rPr>
-          <w:color w:val="FF0000"/>
-          <w:sz w:val="28"/>
-        </w:rPr>
-        <w:t>тектуру системы и, на ее основе, графический пользовательский инте</w:t>
-      </w:r>
-      <w:r>
-        <w:rPr>
-          <w:color w:val="FF0000"/>
-          <w:sz w:val="28"/>
-        </w:rPr>
-        <w:t>р</w:t>
-      </w:r>
-      <w:r>
-        <w:rPr>
-          <w:color w:val="FF0000"/>
-          <w:sz w:val="28"/>
-        </w:rPr>
-        <w:t>фейс.</w:t>
+        <w:t xml:space="preserve"> </w:t>
+      </w:r>
+      <w:r>
+        <w:rPr>
+          <w:sz w:val="28"/>
+        </w:rPr>
+        <w:t>Спроектировать архитектуру информационной системы, включающей в себя два независимых модуля – систему поддержку прин</w:t>
+      </w:r>
+      <w:r>
+        <w:rPr>
+          <w:sz w:val="28"/>
+        </w:rPr>
+        <w:t>я</w:t>
+      </w:r>
+      <w:r>
+        <w:rPr>
+          <w:sz w:val="28"/>
+        </w:rPr>
+        <w:t xml:space="preserve">тия решений и модуль автоматизированного сбора данных. Разработать информационную архитектуру </w:t>
+      </w:r>
+      <w:r>
+        <w:rPr>
+          <w:sz w:val="28"/>
+        </w:rPr>
+        <w:t>комплекса</w:t>
+      </w:r>
+      <w:r>
+        <w:rPr>
+          <w:sz w:val="28"/>
+        </w:rPr>
+        <w:t xml:space="preserve"> и, на ее основе, графический пользовательский и</w:t>
+      </w:r>
+      <w:r>
+        <w:rPr>
+          <w:sz w:val="28"/>
+        </w:rPr>
+        <w:t>н</w:t>
+      </w:r>
+      <w:r>
+        <w:rPr>
+          <w:sz w:val="28"/>
+        </w:rPr>
+        <w:t>терфейс.</w:t>
       </w:r>
     </w:p>
     <w:p>
@@ -5833,21 +5585,7 @@
           <w:bCs/>
           <w:sz w:val="28"/>
         </w:rPr>
-        <w:t xml:space="preserve"> их с аналитически в</w:t>
-      </w:r>
-      <w:r>
-        <w:rPr>
-          <w:bCs/>
-          <w:sz w:val="28"/>
-        </w:rPr>
-        <w:t>ы</w:t>
-      </w:r>
-      <w:r>
-        <w:rPr>
-          <w:bCs/>
-          <w:sz w:val="28"/>
-        </w:rPr>
-        <w:t>численными значениями.</w:t>
+        <w:t xml:space="preserve"> их с аналитически вычисленными значениями.</w:t>
       </w:r>
     </w:p>
     <w:p>
@@ -5882,105 +5620,102 @@
       </w:r>
       <w:r>
         <w:rPr>
-          <w:color w:val="FF0000"/>
-          <w:sz w:val="28"/>
-        </w:rPr>
-        <w:t>В диссертационной работе впервые исследована м</w:t>
-      </w:r>
-      <w:r>
-        <w:rPr>
-          <w:color w:val="FF0000"/>
+          <w:sz w:val="28"/>
+        </w:rPr>
+        <w:t>В работе впервые исследована модификация класс</w:t>
+      </w:r>
+      <w:r>
+        <w:rPr>
+          <w:sz w:val="28"/>
+        </w:rPr>
+        <w:t>и</w:t>
+      </w:r>
+      <w:r>
+        <w:rPr>
+          <w:sz w:val="28"/>
+        </w:rPr>
+        <w:t>ческой модели анализа пя</w:t>
+      </w:r>
+      <w:r>
+        <w:rPr>
+          <w:sz w:val="28"/>
+        </w:rPr>
+        <w:t>ти сил М.</w:t>
+      </w:r>
+      <w:r>
+        <w:rPr>
+          <w:sz w:val="28"/>
+        </w:rPr>
+        <w:t>Портера – модель глобальной конкуре</w:t>
+      </w:r>
+      <w:r>
+        <w:rPr>
+          <w:sz w:val="28"/>
+        </w:rPr>
+        <w:t>н</w:t>
+      </w:r>
+      <w:r>
+        <w:rPr>
+          <w:sz w:val="28"/>
+        </w:rPr>
+        <w:t>ции, предложены методы анализа конкурентоспособности высокотехнол</w:t>
+      </w:r>
+      <w:r>
+        <w:rPr>
           <w:sz w:val="28"/>
         </w:rPr>
         <w:t>о</w:t>
       </w:r>
       <w:r>
         <w:rPr>
-          <w:color w:val="FF0000"/>
-          <w:sz w:val="28"/>
-        </w:rPr>
-        <w:t>дификация классической модели анализа пя</w:t>
-      </w:r>
-      <w:r>
-        <w:rPr>
-          <w:color w:val="FF0000"/>
-          <w:sz w:val="28"/>
-        </w:rPr>
-        <w:t>ти сил М.</w:t>
-      </w:r>
-      <w:r>
-        <w:rPr>
-          <w:color w:val="FF0000"/>
-          <w:sz w:val="28"/>
-        </w:rPr>
-        <w:t>Портера – модель гл</w:t>
-      </w:r>
-      <w:r>
-        <w:rPr>
-          <w:color w:val="FF0000"/>
-          <w:sz w:val="28"/>
-        </w:rPr>
-        <w:t>о</w:t>
-      </w:r>
-      <w:r>
-        <w:rPr>
-          <w:color w:val="FF0000"/>
-          <w:sz w:val="28"/>
-        </w:rPr>
-        <w:t>бальной конкуренции, предложены методы анализа конкурентоспособности в</w:t>
-      </w:r>
-      <w:r>
-        <w:rPr>
-          <w:color w:val="FF0000"/>
-          <w:sz w:val="28"/>
-        </w:rPr>
-        <w:t>ы</w:t>
-      </w:r>
-      <w:r>
-        <w:rPr>
-          <w:color w:val="FF0000"/>
-          <w:sz w:val="28"/>
-        </w:rPr>
-        <w:t>сокотехнологичного продукта</w:t>
-      </w:r>
-      <w:r>
-        <w:rPr>
-          <w:color w:val="FF0000"/>
+          <w:sz w:val="28"/>
+        </w:rPr>
+        <w:t>гичного продукта</w:t>
+      </w:r>
+      <w:r>
+        <w:rPr>
           <w:sz w:val="28"/>
         </w:rPr>
         <w:t>, проектирования конкурентной стратегии и</w:t>
       </w:r>
       <w:r>
         <w:rPr>
-          <w:color w:val="FF0000"/>
-          <w:sz w:val="28"/>
-        </w:rPr>
-        <w:t xml:space="preserve"> прогнозирования состояния отраслевых рынков на основе поведения инте</w:t>
-      </w:r>
-      <w:r>
-        <w:rPr>
-          <w:color w:val="FF0000"/>
+          <w:sz w:val="28"/>
+        </w:rPr>
+        <w:t xml:space="preserve"> прогнозиров</w:t>
+      </w:r>
+      <w:r>
+        <w:rPr>
+          <w:sz w:val="28"/>
+        </w:rPr>
+        <w:t>а</w:t>
+      </w:r>
+      <w:r>
+        <w:rPr>
+          <w:sz w:val="28"/>
+        </w:rPr>
+        <w:t>ния состояния отраслевых рынков на основе поведения инте</w:t>
+      </w:r>
+      <w:r>
+        <w:rPr>
           <w:sz w:val="28"/>
         </w:rPr>
         <w:t>л</w:t>
       </w:r>
       <w:r>
         <w:rPr>
-          <w:color w:val="FF0000"/>
           <w:sz w:val="28"/>
         </w:rPr>
         <w:t>лектуальных агентов, теории игр и теории принятия решений. Среди пол</w:t>
       </w:r>
       <w:r>
         <w:rPr>
-          <w:color w:val="FF0000"/>
           <w:sz w:val="28"/>
         </w:rPr>
         <w:t>у</w:t>
       </w:r>
       <w:r>
         <w:rPr>
-          <w:color w:val="FF0000"/>
           <w:sz w:val="28"/>
         </w:rPr>
         <w:t xml:space="preserve">ченных в работе результатов можно выделить </w:t>
@@ -5988,7 +5723,6 @@
       <w:proofErr w:type="gramStart"/>
       <w:r>
         <w:rPr>
-          <w:color w:val="FF0000"/>
           <w:sz w:val="28"/>
         </w:rPr>
         <w:t>следующие</w:t>
@@ -5996,7 +5730,6 @@
       <w:proofErr w:type="gramEnd"/>
       <w:r>
         <w:rPr>
-          <w:color w:val="FF0000"/>
           <w:sz w:val="28"/>
         </w:rPr>
         <w:t>:</w:t>
@@ -6011,34 +5744,29 @@
         </w:numPr>
         <w:jc w:val="both"/>
         <w:rPr>
-          <w:color w:val="FF0000"/>
-          <w:sz w:val="28"/>
-        </w:rPr>
-      </w:pPr>
-      <w:r>
-        <w:rPr>
-          <w:color w:val="FF0000"/>
+          <w:sz w:val="28"/>
+        </w:rPr>
+      </w:pPr>
+      <w:r>
+        <w:rPr>
           <w:sz w:val="28"/>
         </w:rPr>
         <w:t>Разработана модель глобальной конкуренции, отражающая современное состояние отраслевых рынков и соответствующая их требованиям. Модель отличается</w:t>
       </w:r>
       <w:r>
         <w:rPr>
-          <w:color w:val="FF0000"/>
           <w:sz w:val="28"/>
         </w:rPr>
         <w:t xml:space="preserve"> </w:t>
       </w:r>
       <w:r>
         <w:rPr>
-          <w:color w:val="FF0000"/>
           <w:sz w:val="28"/>
         </w:rPr>
         <w:t>введением новой</w:t>
       </w:r>
       <w:r>
         <w:rPr>
-          <w:color w:val="FF0000"/>
           <w:sz w:val="28"/>
         </w:rPr>
         <w:t xml:space="preserve"> шестой силы – </w:t>
@@ -6046,7 +5774,6 @@
       <w:proofErr w:type="spellStart"/>
       <w:r>
         <w:rPr>
-          <w:color w:val="FF0000"/>
           <w:sz w:val="28"/>
         </w:rPr>
         <w:t>комплементоров</w:t>
@@ -6054,7 +5781,6 @@
       <w:proofErr w:type="spellEnd"/>
       <w:r>
         <w:rPr>
-          <w:color w:val="FF0000"/>
           <w:sz w:val="28"/>
         </w:rPr>
         <w:t xml:space="preserve">, </w:t>
@@ -6062,21 +5788,18 @@
       <w:proofErr w:type="spellStart"/>
       <w:r>
         <w:rPr>
-          <w:color w:val="FF0000"/>
           <w:sz w:val="28"/>
         </w:rPr>
         <w:t>самоподо</w:t>
       </w:r>
       <w:r>
         <w:rPr>
-          <w:color w:val="FF0000"/>
           <w:sz w:val="28"/>
         </w:rPr>
         <w:t>б</w:t>
       </w:r>
       <w:r>
         <w:rPr>
-          <w:color w:val="FF0000"/>
           <w:sz w:val="28"/>
         </w:rPr>
         <w:t>ных</w:t>
@@ -6084,7 +5807,6 @@
       <w:proofErr w:type="spellEnd"/>
       <w:r>
         <w:rPr>
-          <w:color w:val="FF0000"/>
           <w:sz w:val="28"/>
         </w:rPr>
         <w:t xml:space="preserve"> </w:t>
@@ -6092,7 +5814,6 @@
       <w:proofErr w:type="spellStart"/>
       <w:r>
         <w:rPr>
-          <w:color w:val="FF0000"/>
           <w:sz w:val="28"/>
         </w:rPr>
         <w:t>предфрактальных</w:t>
@@ -6100,35 +5821,30 @@
       <w:proofErr w:type="spellEnd"/>
       <w:r>
         <w:rPr>
-          <w:color w:val="FF0000"/>
           <w:sz w:val="28"/>
         </w:rPr>
         <w:t xml:space="preserve"> иерархических рыночных подсистем, </w:t>
       </w:r>
       <w:r>
         <w:rPr>
-          <w:color w:val="FF0000"/>
           <w:sz w:val="28"/>
         </w:rPr>
         <w:t>а также</w:t>
       </w:r>
       <w:r>
         <w:rPr>
-          <w:color w:val="FF0000"/>
           <w:sz w:val="28"/>
         </w:rPr>
         <w:t xml:space="preserve"> уро</w:t>
       </w:r>
       <w:r>
         <w:rPr>
-          <w:color w:val="FF0000"/>
           <w:sz w:val="28"/>
         </w:rPr>
         <w:t>в</w:t>
       </w:r>
       <w:r>
         <w:rPr>
-          <w:color w:val="FF0000"/>
           <w:sz w:val="28"/>
         </w:rPr>
         <w:lastRenderedPageBreak/>
@@ -6136,7 +5852,6 @@
       </w:r>
       <w:r>
         <w:rPr>
-          <w:color w:val="FF0000"/>
           <w:sz w:val="28"/>
         </w:rPr>
         <w:t xml:space="preserve">. </w:t>
@@ -6151,41 +5866,35 @@
         </w:numPr>
         <w:jc w:val="both"/>
         <w:rPr>
-          <w:color w:val="FF0000"/>
-          <w:sz w:val="28"/>
-        </w:rPr>
-      </w:pPr>
-      <w:r>
-        <w:rPr>
-          <w:color w:val="FF0000"/>
+          <w:sz w:val="28"/>
+        </w:rPr>
+      </w:pPr>
+      <w:r>
+        <w:rPr>
           <w:sz w:val="28"/>
         </w:rPr>
         <w:t>Разработаны математические методы</w:t>
       </w:r>
       <w:r>
         <w:rPr>
-          <w:color w:val="FF0000"/>
           <w:sz w:val="28"/>
         </w:rPr>
         <w:t>, определяющие поведение интелле</w:t>
       </w:r>
       <w:r>
         <w:rPr>
-          <w:color w:val="FF0000"/>
           <w:sz w:val="28"/>
         </w:rPr>
         <w:t>к</w:t>
       </w:r>
       <w:r>
         <w:rPr>
-          <w:color w:val="FF0000"/>
           <w:sz w:val="28"/>
         </w:rPr>
         <w:t>туальных агентов, а также методы</w:t>
       </w:r>
       <w:r>
         <w:rPr>
-          <w:color w:val="FF0000"/>
           <w:sz w:val="28"/>
         </w:rPr>
         <w:t xml:space="preserve"> количественной </w:t>
@@ -6193,7 +5902,6 @@
       <w:proofErr w:type="gramStart"/>
       <w:r>
         <w:rPr>
-          <w:color w:val="FF0000"/>
           <w:sz w:val="28"/>
         </w:rPr>
         <w:t>оценки показателей конкурентоспособности производителей высокотехнологичной продукции</w:t>
@@ -6201,7 +5909,12 @@
       <w:proofErr w:type="gramEnd"/>
       <w:r>
         <w:rPr>
-          <w:color w:val="FF0000"/>
+          <w:sz w:val="28"/>
+        </w:rPr>
+        <w:t xml:space="preserve"> для модели глобальной конкуренции</w:t>
+      </w:r>
+      <w:r>
+        <w:rPr>
           <w:sz w:val="28"/>
         </w:rPr>
         <w:t>.</w:t>
@@ -6216,13 +5929,11 @@
         </w:numPr>
         <w:jc w:val="both"/>
         <w:rPr>
-          <w:color w:val="FF0000"/>
-          <w:sz w:val="28"/>
-        </w:rPr>
-      </w:pPr>
-      <w:r>
-        <w:rPr>
-          <w:color w:val="FF0000"/>
+          <w:sz w:val="28"/>
+        </w:rPr>
+      </w:pPr>
+      <w:r>
+        <w:rPr>
           <w:sz w:val="28"/>
         </w:rPr>
         <w:t xml:space="preserve">Разработан программно-аппаратный комплекс </w:t>
@@ -6230,7 +5941,6 @@
       <w:proofErr w:type="spellStart"/>
       <w:r>
         <w:rPr>
-          <w:color w:val="FF0000"/>
           <w:sz w:val="28"/>
         </w:rPr>
         <w:t>Competiton</w:t>
@@ -6238,35 +5948,30 @@
       <w:proofErr w:type="spellEnd"/>
       <w:r>
         <w:rPr>
-          <w:color w:val="FF0000"/>
           <w:sz w:val="28"/>
         </w:rPr>
         <w:t xml:space="preserve"> на основе мод</w:t>
       </w:r>
       <w:r>
         <w:rPr>
-          <w:color w:val="FF0000"/>
           <w:sz w:val="28"/>
         </w:rPr>
         <w:t>е</w:t>
       </w:r>
       <w:r>
         <w:rPr>
-          <w:color w:val="FF0000"/>
           <w:sz w:val="28"/>
         </w:rPr>
         <w:t>ли глобальной конкуренции, состоящий из системы поддержки принятия решений и модуля автоматизированного сбора данных. Разработаны алг</w:t>
       </w:r>
       <w:r>
         <w:rPr>
-          <w:color w:val="FF0000"/>
           <w:sz w:val="28"/>
         </w:rPr>
         <w:t>о</w:t>
       </w:r>
       <w:r>
         <w:rPr>
-          <w:color w:val="FF0000"/>
           <w:sz w:val="28"/>
         </w:rPr>
         <w:t xml:space="preserve">ритмы и </w:t>
@@ -6274,7 +5979,6 @@
       <w:proofErr w:type="gramStart"/>
       <w:r>
         <w:rPr>
-          <w:color w:val="FF0000"/>
           <w:sz w:val="28"/>
         </w:rPr>
         <w:t>специальное</w:t>
@@ -6282,7 +5986,6 @@
       <w:proofErr w:type="gramEnd"/>
       <w:r>
         <w:rPr>
-          <w:color w:val="FF0000"/>
           <w:sz w:val="28"/>
         </w:rPr>
         <w:t xml:space="preserve"> API для эффективного сбора и анализа данных (в том числе в фоновом режиме).</w:t>
@@ -6297,13 +6000,11 @@
         </w:numPr>
         <w:jc w:val="both"/>
         <w:rPr>
-          <w:color w:val="FF0000"/>
-          <w:sz w:val="28"/>
-        </w:rPr>
-      </w:pPr>
-      <w:r>
-        <w:rPr>
-          <w:color w:val="FF0000"/>
+          <w:sz w:val="28"/>
+        </w:rPr>
+      </w:pPr>
+      <w:r>
+        <w:rPr>
           <w:sz w:val="28"/>
         </w:rPr>
         <w:t xml:space="preserve">В результате работы системы </w:t>
@@ -6311,7 +6012,6 @@
       <w:proofErr w:type="spellStart"/>
       <w:r>
         <w:rPr>
-          <w:color w:val="FF0000"/>
           <w:sz w:val="28"/>
         </w:rPr>
         <w:t>Competition</w:t>
@@ -6319,56 +6019,48 @@
       <w:proofErr w:type="spellEnd"/>
       <w:r>
         <w:rPr>
-          <w:color w:val="FF0000"/>
           <w:sz w:val="28"/>
         </w:rPr>
         <w:t xml:space="preserve"> получены рекомендации по п</w:t>
       </w:r>
       <w:r>
         <w:rPr>
-          <w:color w:val="FF0000"/>
           <w:sz w:val="28"/>
         </w:rPr>
         <w:t>о</w:t>
       </w:r>
       <w:r>
         <w:rPr>
-          <w:color w:val="FF0000"/>
           <w:sz w:val="28"/>
         </w:rPr>
         <w:t>вышению конкурентоспособности программного продукта путем внедр</w:t>
       </w:r>
       <w:r>
         <w:rPr>
-          <w:color w:val="FF0000"/>
           <w:sz w:val="28"/>
         </w:rPr>
         <w:t>е</w:t>
       </w:r>
       <w:r>
         <w:rPr>
-          <w:color w:val="FF0000"/>
           <w:sz w:val="28"/>
         </w:rPr>
         <w:t>ния в его состав модуля сбора и анализа показаний датчиков первичной информации с помощью технологии биологической обратной связи – н</w:t>
       </w:r>
       <w:r>
         <w:rPr>
-          <w:color w:val="FF0000"/>
           <w:sz w:val="28"/>
         </w:rPr>
         <w:t>о</w:t>
       </w:r>
       <w:r>
         <w:rPr>
-          <w:color w:val="FF0000"/>
           <w:sz w:val="28"/>
         </w:rPr>
         <w:t>симых устройств микроэлектроники</w:t>
       </w:r>
       <w:r>
         <w:rPr>
-          <w:color w:val="FF0000"/>
           <w:sz w:val="28"/>
         </w:rPr>
         <w:t xml:space="preserve">, выступающих в качестве </w:t>
@@ -6377,7 +6069,6 @@
       <w:proofErr w:type="gramStart"/>
       <w:r>
         <w:rPr>
-          <w:color w:val="FF0000"/>
           <w:sz w:val="28"/>
         </w:rPr>
         <w:t>интернет-вещей</w:t>
@@ -6386,98 +6077,84 @@
       <w:proofErr w:type="gramEnd"/>
       <w:r>
         <w:rPr>
-          <w:color w:val="FF0000"/>
           <w:sz w:val="28"/>
         </w:rPr>
         <w:t>.</w:t>
       </w:r>
       <w:r>
         <w:rPr>
-          <w:color w:val="FF0000"/>
           <w:sz w:val="28"/>
         </w:rPr>
         <w:t xml:space="preserve"> </w:t>
       </w:r>
       <w:r>
         <w:rPr>
-          <w:color w:val="FF0000"/>
           <w:sz w:val="28"/>
         </w:rPr>
         <w:t>Данный модуль положен в основу</w:t>
       </w:r>
       <w:r>
         <w:rPr>
-          <w:color w:val="FF0000"/>
           <w:sz w:val="28"/>
         </w:rPr>
         <w:t xml:space="preserve"> медицинск</w:t>
       </w:r>
       <w:r>
         <w:rPr>
-          <w:color w:val="FF0000"/>
           <w:sz w:val="28"/>
         </w:rPr>
         <w:t>ой</w:t>
       </w:r>
       <w:r>
         <w:rPr>
-          <w:color w:val="FF0000"/>
           <w:sz w:val="28"/>
         </w:rPr>
         <w:t xml:space="preserve"> аналитическ</w:t>
       </w:r>
       <w:r>
         <w:rPr>
-          <w:color w:val="FF0000"/>
           <w:sz w:val="28"/>
         </w:rPr>
         <w:t>ой</w:t>
       </w:r>
       <w:r>
         <w:rPr>
-          <w:color w:val="FF0000"/>
           <w:sz w:val="28"/>
         </w:rPr>
         <w:t xml:space="preserve"> и</w:t>
       </w:r>
       <w:r>
         <w:rPr>
-          <w:color w:val="FF0000"/>
           <w:sz w:val="28"/>
         </w:rPr>
         <w:t>н</w:t>
       </w:r>
       <w:r>
         <w:rPr>
-          <w:color w:val="FF0000"/>
           <w:sz w:val="28"/>
         </w:rPr>
         <w:t>формационн</w:t>
       </w:r>
       <w:r>
         <w:rPr>
-          <w:color w:val="FF0000"/>
           <w:sz w:val="28"/>
         </w:rPr>
         <w:t>ой</w:t>
       </w:r>
       <w:r>
         <w:rPr>
-          <w:color w:val="FF0000"/>
           <w:sz w:val="28"/>
         </w:rPr>
         <w:t xml:space="preserve"> систем</w:t>
       </w:r>
       <w:r>
         <w:rPr>
-          <w:color w:val="FF0000"/>
           <w:sz w:val="28"/>
         </w:rPr>
         <w:t>ы</w:t>
       </w:r>
       <w:r>
         <w:rPr>
-          <w:color w:val="FF0000"/>
           <w:sz w:val="28"/>
         </w:rPr>
         <w:t xml:space="preserve"> </w:t>
@@ -6485,7 +6162,6 @@
       <w:proofErr w:type="spellStart"/>
       <w:r>
         <w:rPr>
-          <w:color w:val="FF0000"/>
           <w:sz w:val="28"/>
         </w:rPr>
         <w:t>ЦифроМед</w:t>
@@ -6493,7 +6169,6 @@
       <w:proofErr w:type="spellEnd"/>
       <w:r>
         <w:rPr>
-          <w:color w:val="FF0000"/>
           <w:sz w:val="28"/>
         </w:rPr>
         <w:t>.</w:t>
@@ -6602,19 +6277,7 @@
         <w:rPr>
           <w:sz w:val="28"/>
         </w:rPr>
-        <w:t>гическом планировании на действующих предприятиях аэрокосмической промышле</w:t>
-      </w:r>
-      <w:r>
-        <w:rPr>
-          <w:sz w:val="28"/>
-        </w:rPr>
-        <w:t>н</w:t>
-      </w:r>
-      <w:r>
-        <w:rPr>
-          <w:sz w:val="28"/>
-        </w:rPr>
-        <w:t>ности и показало свою эффективность.</w:t>
+        <w:t>гическом планировании на действующих предприятиях аэрокосмической промышленности и показало свою эффективность.</w:t>
       </w:r>
     </w:p>
     <w:p>
@@ -6623,7 +6286,6 @@
         <w:ind w:firstLine="567"/>
         <w:jc w:val="both"/>
         <w:rPr>
-          <w:color w:val="FF0000"/>
           <w:sz w:val="28"/>
         </w:rPr>
       </w:pPr>
@@ -6650,59 +6312,63 @@
       </w:r>
       <w:r>
         <w:rPr>
-          <w:color w:val="FF0000"/>
-          <w:sz w:val="28"/>
-        </w:rPr>
-        <w:t>В ди</w:t>
-      </w:r>
-      <w:r>
-        <w:rPr>
-          <w:color w:val="FF0000"/>
-          <w:sz w:val="28"/>
-        </w:rPr>
-        <w:t>с</w:t>
-      </w:r>
-      <w:r>
-        <w:rPr>
-          <w:color w:val="FF0000"/>
-          <w:sz w:val="28"/>
-        </w:rPr>
-        <w:t>сертации исследованы сложные экономические и технические системы с и</w:t>
-      </w:r>
-      <w:r>
-        <w:rPr>
-          <w:color w:val="FF0000"/>
-          <w:sz w:val="28"/>
-        </w:rPr>
-        <w:t>с</w:t>
-      </w:r>
-      <w:r>
-        <w:rPr>
-          <w:color w:val="FF0000"/>
-          <w:sz w:val="28"/>
-        </w:rPr>
-        <w:t xml:space="preserve">пользованием методов системного анализа, проведены </w:t>
-      </w:r>
-      <w:r>
-        <w:rPr>
-          <w:color w:val="FF0000"/>
-          <w:sz w:val="28"/>
-        </w:rPr>
-        <w:t>исследования, соо</w:t>
-      </w:r>
-      <w:r>
-        <w:rPr>
-          <w:color w:val="FF0000"/>
+          <w:sz w:val="28"/>
+        </w:rPr>
+        <w:t xml:space="preserve">В </w:t>
+      </w:r>
+      <w:r>
+        <w:rPr>
+          <w:sz w:val="28"/>
+        </w:rPr>
+        <w:t>раб</w:t>
+      </w:r>
+      <w:r>
+        <w:rPr>
+          <w:sz w:val="28"/>
+        </w:rPr>
+        <w:t>о</w:t>
+      </w:r>
+      <w:r>
+        <w:rPr>
+          <w:sz w:val="28"/>
+        </w:rPr>
+        <w:t>те</w:t>
+      </w:r>
+      <w:r>
+        <w:rPr>
+          <w:sz w:val="28"/>
+        </w:rPr>
+        <w:t xml:space="preserve"> исследованы сложные экономические и технические системы с использ</w:t>
+      </w:r>
+      <w:r>
+        <w:rPr>
+          <w:sz w:val="28"/>
+        </w:rPr>
+        <w:t>о</w:t>
+      </w:r>
+      <w:r>
+        <w:rPr>
+          <w:sz w:val="28"/>
+        </w:rPr>
+        <w:t xml:space="preserve">ванием методов системного анализа, проведены </w:t>
+      </w:r>
+      <w:r>
+        <w:rPr>
+          <w:sz w:val="28"/>
+        </w:rPr>
+        <w:t>исследования, соответс</w:t>
+      </w:r>
+      <w:r>
+        <w:rPr>
           <w:sz w:val="28"/>
         </w:rPr>
         <w:t>т</w:t>
       </w:r>
       <w:r>
         <w:rPr>
-          <w:color w:val="FF0000"/>
-          <w:sz w:val="28"/>
-        </w:rPr>
-        <w:t>ветствующие 1, 2, 4, 5, 10, 11, 12, 13 пунктам специальности 05.13.01.</w:t>
+          <w:sz w:val="28"/>
+        </w:rPr>
+        <w:t>вующие 1, 2, 4, 5, 10, 11, 12, 13 пунктам специальности 05.13.01.</w:t>
       </w:r>
     </w:p>
     <w:p>
@@ -6711,21 +6377,20 @@
         <w:ind w:firstLine="567"/>
         <w:jc w:val="both"/>
         <w:rPr>
+          <w:color w:val="FF0000"/>
           <w:sz w:val="28"/>
         </w:rPr>
       </w:pPr>
       <w:r>
         <w:rPr>
           <w:b/>
-          <w:bCs/>
-          <w:sz w:val="28"/>
-        </w:rPr>
-        <w:t>Апробация работы</w:t>
+          <w:sz w:val="28"/>
+        </w:rPr>
+        <w:t>Внедрение результатов диссертационной работы</w:t>
       </w:r>
       <w:r>
         <w:rPr>
           <w:b/>
-          <w:bCs/>
           <w:sz w:val="28"/>
         </w:rPr>
         <w:t xml:space="preserve">. </w:t>
@@ -6734,7 +6399,13 @@
         <w:rPr>
           <w:sz w:val="28"/>
         </w:rPr>
-        <w:t>Результаты работы докладывались на научных с</w:t>
+        <w:t>Получен а</w:t>
+      </w:r>
+      <w:r>
+        <w:rPr>
+          <w:sz w:val="28"/>
+        </w:rPr>
+        <w:t>кт о вн</w:t>
       </w:r>
       <w:r>
         <w:rPr>
@@ -6746,83 +6417,61 @@
         <w:rPr>
           <w:sz w:val="28"/>
         </w:rPr>
-        <w:t>минарах по курсу «Информационные технологии</w:t>
-      </w:r>
-      <w:r>
-        <w:rPr>
-          <w:sz w:val="28"/>
-        </w:rPr>
-        <w:t xml:space="preserve"> </w:t>
-      </w:r>
-      <w:r>
-        <w:rPr>
-          <w:sz w:val="28"/>
-        </w:rPr>
-        <w:t>в проектировании и прои</w:t>
-      </w:r>
-      <w:r>
-        <w:rPr>
-          <w:sz w:val="28"/>
-        </w:rPr>
-        <w:t>з</w:t>
-      </w:r>
-      <w:r>
-        <w:rPr>
-          <w:sz w:val="28"/>
-        </w:rPr>
-        <w:t>водстве»</w:t>
-      </w:r>
-      <w:r>
-        <w:rPr>
-          <w:sz w:val="28"/>
-        </w:rPr>
-        <w:t xml:space="preserve"> для студентов факультета прикладной математики и физики Мо</w:t>
-      </w:r>
-      <w:r>
-        <w:rPr>
-          <w:sz w:val="28"/>
-        </w:rPr>
-        <w:t>с</w:t>
-      </w:r>
-      <w:r>
-        <w:rPr>
-          <w:sz w:val="28"/>
-        </w:rPr>
-        <w:t>ковского авиационного института (рук</w:t>
+        <w:t>дрении результатов НИР МАИ «Разработка конкурентной стратегии комп</w:t>
+      </w:r>
+      <w:r>
+        <w:rPr>
+          <w:sz w:val="28"/>
+        </w:rPr>
+        <w:t>а</w:t>
+      </w:r>
+      <w:r>
+        <w:rPr>
+          <w:sz w:val="28"/>
+        </w:rPr>
+        <w:t>н</w:t>
       </w:r>
       <w:proofErr w:type="gramStart"/>
       <w:r>
         <w:rPr>
           <w:sz w:val="28"/>
         </w:rPr>
-        <w:t>.</w:t>
+        <w:t>ии ООО</w:t>
       </w:r>
       <w:proofErr w:type="gramEnd"/>
       <w:r>
         <w:rPr>
           <w:sz w:val="28"/>
         </w:rPr>
-        <w:t xml:space="preserve"> </w:t>
-      </w:r>
-      <w:proofErr w:type="gramStart"/>
-      <w:r>
-        <w:rPr>
-          <w:sz w:val="28"/>
-        </w:rPr>
-        <w:t>д</w:t>
-      </w:r>
-      <w:proofErr w:type="gramEnd"/>
-      <w:r>
-        <w:rPr>
-          <w:sz w:val="28"/>
-        </w:rPr>
-        <w:t>оц. Скородумов С.В.)</w:t>
-      </w:r>
-      <w:r>
-        <w:rPr>
-          <w:sz w:val="28"/>
-        </w:rPr>
-        <w:t>.</w:t>
+        <w:t xml:space="preserve"> «</w:t>
+      </w:r>
+      <w:proofErr w:type="spellStart"/>
+      <w:r>
+        <w:rPr>
+          <w:sz w:val="28"/>
+        </w:rPr>
+        <w:t>ЭСТО-Вакуум</w:t>
+      </w:r>
+      <w:proofErr w:type="spellEnd"/>
+      <w:r>
+        <w:rPr>
+          <w:sz w:val="28"/>
+        </w:rPr>
+        <w:t>» в ООО «</w:t>
+      </w:r>
+      <w:proofErr w:type="spellStart"/>
+      <w:r>
+        <w:rPr>
+          <w:sz w:val="28"/>
+        </w:rPr>
+        <w:t>ЭСТО-Вакуум</w:t>
+      </w:r>
+      <w:proofErr w:type="spellEnd"/>
+      <w:r>
+        <w:rPr>
+          <w:sz w:val="28"/>
+        </w:rPr>
+        <w:t>».</w:t>
       </w:r>
     </w:p>
     <w:p>
@@ -6834,12 +6483,144 @@
           <w:sz w:val="28"/>
         </w:rPr>
       </w:pPr>
+      <w:r>
+        <w:rPr>
+          <w:b/>
+          <w:bCs/>
+          <w:sz w:val="28"/>
+        </w:rPr>
+        <w:t>Апробация работы</w:t>
+      </w:r>
+      <w:r>
+        <w:rPr>
+          <w:b/>
+          <w:bCs/>
+          <w:sz w:val="28"/>
+        </w:rPr>
+        <w:t xml:space="preserve">. </w:t>
+      </w:r>
+      <w:r>
+        <w:rPr>
+          <w:sz w:val="28"/>
+        </w:rPr>
+        <w:t>Результаты работы докладывались на научных с</w:t>
+      </w:r>
+      <w:r>
+        <w:rPr>
+          <w:sz w:val="28"/>
+        </w:rPr>
+        <w:t>е</w:t>
+      </w:r>
+      <w:r>
+        <w:rPr>
+          <w:sz w:val="28"/>
+        </w:rPr>
+        <w:t>минарах по курсу «Информационные технологии</w:t>
+      </w:r>
+      <w:r>
+        <w:rPr>
+          <w:sz w:val="28"/>
+        </w:rPr>
+        <w:t xml:space="preserve"> </w:t>
+      </w:r>
+      <w:r>
+        <w:rPr>
+          <w:sz w:val="28"/>
+        </w:rPr>
+        <w:t>в проектировании и прои</w:t>
+      </w:r>
+      <w:r>
+        <w:rPr>
+          <w:sz w:val="28"/>
+        </w:rPr>
+        <w:t>з</w:t>
+      </w:r>
+      <w:r>
+        <w:rPr>
+          <w:sz w:val="28"/>
+        </w:rPr>
+        <w:t>водстве»</w:t>
+      </w:r>
+      <w:r>
+        <w:rPr>
+          <w:sz w:val="28"/>
+        </w:rPr>
+        <w:t xml:space="preserve"> для студентов факультета прикладной математики и физики Мо</w:t>
+      </w:r>
+      <w:r>
+        <w:rPr>
+          <w:sz w:val="28"/>
+        </w:rPr>
+        <w:t>с</w:t>
+      </w:r>
+      <w:r>
+        <w:rPr>
+          <w:sz w:val="28"/>
+        </w:rPr>
+        <w:t>ковского авиационного института (рук</w:t>
+      </w:r>
       <w:proofErr w:type="gramStart"/>
       <w:r>
         <w:rPr>
           <w:sz w:val="28"/>
         </w:rPr>
-        <w:t xml:space="preserve">Материалы диссертации представлялись на ряде конференций: 11-ой Международной конференции «АВИАЦИЯ И КОСМОНАВТИКА – 2012» (Россия, Москва, 13 ноября </w:t>
+        <w:t>.</w:t>
+      </w:r>
+      <w:proofErr w:type="gramEnd"/>
+      <w:r>
+        <w:rPr>
+          <w:sz w:val="28"/>
+        </w:rPr>
+        <w:t xml:space="preserve"> </w:t>
+      </w:r>
+      <w:proofErr w:type="gramStart"/>
+      <w:r>
+        <w:rPr>
+          <w:sz w:val="28"/>
+        </w:rPr>
+        <w:t>д</w:t>
+      </w:r>
+      <w:proofErr w:type="gramEnd"/>
+      <w:r>
+        <w:rPr>
+          <w:sz w:val="28"/>
+        </w:rPr>
+        <w:t>оц. Скородумов С.В.)</w:t>
+      </w:r>
+      <w:r>
+        <w:rPr>
+          <w:sz w:val="28"/>
+        </w:rPr>
+        <w:t>.</w:t>
+      </w:r>
+    </w:p>
+    <w:p>
+      <w:pPr>
+        <w:pStyle w:val="af6"/>
+        <w:ind w:firstLine="567"/>
+        <w:jc w:val="both"/>
+        <w:rPr>
+          <w:sz w:val="28"/>
+        </w:rPr>
+      </w:pPr>
+      <w:proofErr w:type="gramStart"/>
+      <w:r>
+        <w:rPr>
+          <w:sz w:val="28"/>
+        </w:rPr>
+        <w:t xml:space="preserve">Материалы </w:t>
+      </w:r>
+      <w:r>
+        <w:rPr>
+          <w:sz w:val="28"/>
+        </w:rPr>
+        <w:t>исследования</w:t>
+      </w:r>
+      <w:r>
+        <w:rPr>
+          <w:sz w:val="28"/>
+        </w:rPr>
+        <w:t xml:space="preserve"> представлялись на ряде конференций: 11-ой Международной конференции «АВИАЦИЯ И КОСМОНАВТИКА – 2012» (Россия, Москва, 13 ноября </w:t>
       </w:r>
       <w:smartTag w:uri="urn:schemas-microsoft-com:office:smarttags" w:element="metricconverter">
         <w:smartTagPr>
@@ -6897,7 +6678,14 @@
         <w:rPr>
           <w:sz w:val="28"/>
         </w:rPr>
-        <w:t xml:space="preserve">, 13-ой Международной конференции «СИСТЕМЫ ПРОЕКТИРОВАНИЯ, ТЕХНОЛОГИЧЕСКОЙ ПОДГОТОВКИ ПРОИЗВОДСТВА И УПРАВЛЕНИЯ ЭТАПАМИ ЖИЗНЕННОГО ЦИКЛА ПРОМЫШЛЕННОГО ПРОДУКТА (CAD/CAM/PDM </w:t>
+        <w:t xml:space="preserve">, 13-ой Международной конференции </w:t>
+      </w:r>
+      <w:r>
+        <w:rPr>
+          <w:sz w:val="28"/>
+        </w:rPr>
+        <w:lastRenderedPageBreak/>
+        <w:t xml:space="preserve">«СИСТЕМЫ ПРОЕКТИРОВАНИЯ, ТЕХНОЛОГИЧЕСКОЙ ПОДГОТОВКИ ПРОИЗВОДСТВА И УПРАВЛЕНИЯ ЭТАПАМИ ЖИЗНЕННОГО ЦИКЛА ПРОМЫШЛЕННОГО ПРОДУКТА (CAD/CAM/PDM </w:t>
       </w:r>
       <w:r>
         <w:rPr>
@@ -6977,14 +6765,7 @@
         <w:rPr>
           <w:sz w:val="28"/>
         </w:rPr>
-        <w:t xml:space="preserve"> Международной конференции по неравновесным </w:t>
-      </w:r>
-      <w:r>
-        <w:rPr>
-          <w:sz w:val="28"/>
-        </w:rPr>
-        <w:lastRenderedPageBreak/>
-        <w:t>процессам в соплах и струях</w:t>
+        <w:t xml:space="preserve"> Международной конференции по неравновесным процессам в соплах и струях</w:t>
       </w:r>
       <w:r>
         <w:rPr>
@@ -7817,6 +7598,7 @@
         <w:rPr>
           <w:sz w:val="28"/>
         </w:rPr>
+        <w:lastRenderedPageBreak/>
         <w:t>ренций [</w:t>
       </w:r>
       <w:r>
@@ -7914,32 +7696,25 @@
         <w:rPr>
           <w:sz w:val="28"/>
         </w:rPr>
-        <w:t>Диссертация содержит вв</w:t>
-      </w:r>
-      <w:r>
-        <w:rPr>
-          <w:sz w:val="28"/>
-        </w:rPr>
-        <w:t>е</w:t>
-      </w:r>
-      <w:r>
-        <w:rPr>
-          <w:sz w:val="28"/>
-        </w:rPr>
-        <w:t>дение, три главы, заключение и список используемой литературы. Работа с</w:t>
-      </w:r>
-      <w:r>
-        <w:rPr>
-          <w:sz w:val="28"/>
-        </w:rPr>
-        <w:t>о</w:t>
-      </w:r>
-      <w:r>
-        <w:rPr>
-          <w:sz w:val="28"/>
-        </w:rPr>
-        <w:lastRenderedPageBreak/>
-        <w:t xml:space="preserve">стоит из </w:t>
+        <w:t>Работа</w:t>
+      </w:r>
+      <w:r>
+        <w:rPr>
+          <w:sz w:val="28"/>
+        </w:rPr>
+        <w:t xml:space="preserve"> содержит введение, три главы, заключение и список используемой литературы</w:t>
+      </w:r>
+      <w:r>
+        <w:rPr>
+          <w:sz w:val="28"/>
+        </w:rPr>
+        <w:t>,</w:t>
+      </w:r>
+      <w:r>
+        <w:rPr>
+          <w:sz w:val="28"/>
+        </w:rPr>
+        <w:t xml:space="preserve"> состоит из </w:t>
       </w:r>
       <w:r>
         <w:rPr>
@@ -7978,7 +7753,19 @@
         <w:rPr>
           <w:sz w:val="28"/>
         </w:rPr>
-        <w:t xml:space="preserve"> таблиц. Список литературы содержит </w:t>
+        <w:t xml:space="preserve"> таблиц. Список литературы соде</w:t>
+      </w:r>
+      <w:r>
+        <w:rPr>
+          <w:sz w:val="28"/>
+        </w:rPr>
+        <w:t>р</w:t>
+      </w:r>
+      <w:r>
+        <w:rPr>
+          <w:sz w:val="28"/>
+        </w:rPr>
+        <w:t xml:space="preserve">жит </w:t>
       </w:r>
       <w:r>
         <w:rPr>
@@ -8038,7 +7825,7 @@
           <w:bCs/>
           <w:sz w:val="28"/>
         </w:rPr>
-        <w:t>обоснована актуальность выбранной автором темы диссе</w:t>
+        <w:t>обоснована актуальность выбранной автором темы, сфо</w:t>
       </w:r>
       <w:r>
         <w:rPr>
@@ -8052,7 +7839,35 @@
           <w:bCs/>
           <w:sz w:val="28"/>
         </w:rPr>
-        <w:t>тации, сформирована цель и задачи исследования, описана структура работы, перечислены полученные в диссертации новые результаты.</w:t>
+        <w:t>мирована цель и задачи исследования, описана структура работы, перечисл</w:t>
+      </w:r>
+      <w:r>
+        <w:rPr>
+          <w:bCs/>
+          <w:sz w:val="28"/>
+        </w:rPr>
+        <w:t>е</w:t>
+      </w:r>
+      <w:r>
+        <w:rPr>
+          <w:bCs/>
+          <w:sz w:val="28"/>
+        </w:rPr>
+        <w:t xml:space="preserve">ны полученные в </w:t>
+      </w:r>
+      <w:r>
+        <w:rPr>
+          <w:bCs/>
+          <w:sz w:val="28"/>
+        </w:rPr>
+        <w:t>работе</w:t>
+      </w:r>
+      <w:r>
+        <w:rPr>
+          <w:bCs/>
+          <w:sz w:val="28"/>
+        </w:rPr>
+        <w:t xml:space="preserve"> новые результаты.</w:t>
       </w:r>
     </w:p>
     <w:p>
@@ -8062,7 +7877,6 @@
         <w:jc w:val="both"/>
         <w:rPr>
           <w:bCs/>
-          <w:color w:val="7030A0"/>
           <w:sz w:val="28"/>
         </w:rPr>
       </w:pPr>
@@ -8070,7 +7884,6 @@
         <w:rPr>
           <w:b/>
           <w:bCs/>
-          <w:color w:val="7030A0"/>
           <w:sz w:val="28"/>
         </w:rPr>
         <w:t>В первой главе</w:t>
@@ -8079,7 +7892,6 @@
         <w:rPr>
           <w:b/>
           <w:bCs/>
-          <w:color w:val="7030A0"/>
           <w:sz w:val="28"/>
         </w:rPr>
         <w:t xml:space="preserve"> </w:t>
@@ -8087,15 +7899,204 @@
       <w:r>
         <w:rPr>
           <w:bCs/>
-          <w:color w:val="7030A0"/>
-          <w:sz w:val="28"/>
-        </w:rPr>
-        <w:t>проводится исследование системы конкуренции в сект</w:t>
+          <w:sz w:val="28"/>
+        </w:rPr>
+        <w:t xml:space="preserve">проводится </w:t>
       </w:r>
       <w:r>
         <w:rPr>
           <w:bCs/>
-          <w:color w:val="7030A0"/>
+          <w:sz w:val="28"/>
+        </w:rPr>
+        <w:t>конкурентный анализ</w:t>
+      </w:r>
+      <w:r>
+        <w:rPr>
+          <w:bCs/>
+          <w:sz w:val="28"/>
+        </w:rPr>
+        <w:t xml:space="preserve"> </w:t>
+      </w:r>
+      <w:r>
+        <w:rPr>
+          <w:bCs/>
+          <w:sz w:val="28"/>
+        </w:rPr>
+        <w:t>аэрокосмической о</w:t>
+      </w:r>
+      <w:r>
+        <w:rPr>
+          <w:bCs/>
+          <w:sz w:val="28"/>
+        </w:rPr>
+        <w:t>т</w:t>
+      </w:r>
+      <w:r>
+        <w:rPr>
+          <w:bCs/>
+          <w:sz w:val="28"/>
+        </w:rPr>
+        <w:t>расли</w:t>
+      </w:r>
+      <w:r>
+        <w:rPr>
+          <w:bCs/>
+          <w:sz w:val="28"/>
+        </w:rPr>
+        <w:t xml:space="preserve">. В рамках исследования рассматриваются методы </w:t>
+      </w:r>
+      <w:r>
+        <w:rPr>
+          <w:bCs/>
+          <w:sz w:val="28"/>
+        </w:rPr>
+        <w:t xml:space="preserve">системного и </w:t>
+      </w:r>
+      <w:r>
+        <w:rPr>
+          <w:bCs/>
+          <w:sz w:val="28"/>
+        </w:rPr>
+        <w:t>конк</w:t>
+      </w:r>
+      <w:r>
+        <w:rPr>
+          <w:bCs/>
+          <w:sz w:val="28"/>
+        </w:rPr>
+        <w:t>у</w:t>
+      </w:r>
+      <w:r>
+        <w:rPr>
+          <w:bCs/>
+          <w:sz w:val="28"/>
+        </w:rPr>
+        <w:t>рентного ан</w:t>
+      </w:r>
+      <w:r>
+        <w:rPr>
+          <w:bCs/>
+          <w:sz w:val="28"/>
+        </w:rPr>
+        <w:t>а</w:t>
+      </w:r>
+      <w:r>
+        <w:rPr>
+          <w:bCs/>
+          <w:sz w:val="28"/>
+        </w:rPr>
+        <w:t xml:space="preserve">лиза, в частности, </w:t>
+      </w:r>
+      <w:r>
+        <w:rPr>
+          <w:bCs/>
+          <w:sz w:val="28"/>
+        </w:rPr>
+        <w:t>метод</w:t>
+      </w:r>
+      <w:r>
+        <w:rPr>
+          <w:bCs/>
+          <w:sz w:val="28"/>
+        </w:rPr>
+        <w:t xml:space="preserve"> анализа пяти сил М.Портера, а также </w:t>
+      </w:r>
+      <w:r>
+        <w:rPr>
+          <w:bCs/>
+          <w:sz w:val="28"/>
+        </w:rPr>
+        <w:t xml:space="preserve">вводится </w:t>
+      </w:r>
+      <w:r>
+        <w:rPr>
+          <w:bCs/>
+          <w:sz w:val="28"/>
+        </w:rPr>
+        <w:t xml:space="preserve">новая сила конкурентной борьбы – </w:t>
+      </w:r>
+      <w:proofErr w:type="spellStart"/>
+      <w:r>
+        <w:rPr>
+          <w:bCs/>
+          <w:sz w:val="28"/>
+        </w:rPr>
+        <w:t>комплементоры</w:t>
+      </w:r>
+      <w:proofErr w:type="spellEnd"/>
+      <w:r>
+        <w:rPr>
+          <w:bCs/>
+          <w:sz w:val="28"/>
+        </w:rPr>
+        <w:t xml:space="preserve">. </w:t>
+      </w:r>
+      <w:r>
+        <w:rPr>
+          <w:bCs/>
+          <w:sz w:val="28"/>
+        </w:rPr>
+        <w:t>К</w:t>
+      </w:r>
+      <w:r>
+        <w:rPr>
+          <w:bCs/>
+          <w:sz w:val="28"/>
+        </w:rPr>
+        <w:t xml:space="preserve">онкурентный анализ </w:t>
+      </w:r>
+      <w:r>
+        <w:rPr>
+          <w:bCs/>
+          <w:sz w:val="28"/>
+        </w:rPr>
+        <w:t xml:space="preserve">проводится для </w:t>
+      </w:r>
+      <w:r>
+        <w:rPr>
+          <w:bCs/>
+          <w:sz w:val="28"/>
+        </w:rPr>
+        <w:t>трех аэрокосмических отраслей: объектов авиацио</w:t>
+      </w:r>
+      <w:r>
+        <w:rPr>
+          <w:bCs/>
+          <w:sz w:val="28"/>
+        </w:rPr>
+        <w:t>н</w:t>
+      </w:r>
+      <w:r>
+        <w:rPr>
+          <w:bCs/>
+          <w:sz w:val="28"/>
+        </w:rPr>
+        <w:t>ной техни</w:t>
+      </w:r>
+      <w:r>
+        <w:rPr>
+          <w:bCs/>
+          <w:sz w:val="28"/>
+        </w:rPr>
+        <w:t>ки</w:t>
+      </w:r>
+      <w:r>
+        <w:rPr>
+          <w:bCs/>
+          <w:sz w:val="28"/>
+        </w:rPr>
+        <w:t>, устройств цифровой медицины</w:t>
+      </w:r>
+      <w:r>
+        <w:rPr>
+          <w:bCs/>
+          <w:sz w:val="28"/>
+        </w:rPr>
+        <w:t xml:space="preserve"> – носимых устройств микр</w:t>
+      </w:r>
+      <w:r>
+        <w:rPr>
+          <w:bCs/>
           <w:sz w:val="28"/>
         </w:rPr>
         <w:t>о</w:t>
@@ -8103,51 +8104,22 @@
       <w:r>
         <w:rPr>
           <w:bCs/>
-          <w:color w:val="7030A0"/>
-          <w:sz w:val="28"/>
-        </w:rPr>
-        <w:t xml:space="preserve">ре высоких технологий. В рамках исследования рассматриваются методы </w:t>
+          <w:sz w:val="28"/>
+        </w:rPr>
+        <w:t>электроники</w:t>
       </w:r>
       <w:r>
         <w:rPr>
           <w:bCs/>
-          <w:color w:val="7030A0"/>
-          <w:sz w:val="28"/>
-        </w:rPr>
-        <w:t xml:space="preserve">системного и </w:t>
-      </w:r>
-      <w:r>
-        <w:rPr>
-          <w:bCs/>
-          <w:color w:val="7030A0"/>
-          <w:sz w:val="28"/>
-        </w:rPr>
-        <w:t xml:space="preserve">конкурентного анализа, в частности, метод анализа пяти сил М. Портера, а также новая сила конкурентной борьбы – </w:t>
-      </w:r>
-      <w:proofErr w:type="spellStart"/>
-      <w:r>
-        <w:rPr>
-          <w:bCs/>
-          <w:color w:val="7030A0"/>
-          <w:sz w:val="28"/>
-        </w:rPr>
-        <w:t>комплементоры</w:t>
-      </w:r>
-      <w:proofErr w:type="spellEnd"/>
-      <w:r>
-        <w:rPr>
-          <w:bCs/>
-          <w:color w:val="7030A0"/>
-          <w:sz w:val="28"/>
-        </w:rPr>
-        <w:t>. Далее проводится конкурентный анализ трех аэрокосмических отраслей: объектов авиационной техники (ОАТ), устройств цифровой медицины (</w:t>
+          <w:sz w:val="28"/>
+        </w:rPr>
+        <w:t xml:space="preserve"> (</w:t>
       </w:r>
       <w:proofErr w:type="spellStart"/>
       <w:proofErr w:type="gramStart"/>
       <w:r>
         <w:rPr>
           <w:bCs/>
-          <w:color w:val="7030A0"/>
           <w:sz w:val="28"/>
         </w:rPr>
         <w:t>интернет-вещей</w:t>
@@ -8157,74 +8129,107 @@
       <w:r>
         <w:rPr>
           <w:bCs/>
-          <w:color w:val="7030A0"/>
-          <w:sz w:val="28"/>
-        </w:rPr>
-        <w:t xml:space="preserve">) и медицинских информационных систем (МИС). Затем </w:t>
+          <w:sz w:val="28"/>
+        </w:rPr>
+        <w:t xml:space="preserve">) и медицинских информационных систем. </w:t>
       </w:r>
       <w:r>
         <w:rPr>
           <w:bCs/>
-          <w:color w:val="7030A0"/>
-          <w:sz w:val="28"/>
-        </w:rPr>
-        <w:t>рассматрив</w:t>
+          <w:sz w:val="28"/>
+        </w:rPr>
+        <w:t>М</w:t>
       </w:r>
       <w:r>
         <w:rPr>
           <w:bCs/>
-          <w:color w:val="7030A0"/>
-          <w:sz w:val="28"/>
-        </w:rPr>
-        <w:t>а</w:t>
+          <w:sz w:val="28"/>
+        </w:rPr>
+        <w:t>о</w:t>
       </w:r>
       <w:r>
         <w:rPr>
           <w:bCs/>
-          <w:color w:val="7030A0"/>
-          <w:sz w:val="28"/>
-        </w:rPr>
-        <w:t>ется</w:t>
+          <w:sz w:val="28"/>
+        </w:rPr>
+        <w:t>делирование конкуренции проводится с использованием математического а</w:t>
       </w:r>
       <w:r>
         <w:rPr>
           <w:bCs/>
-          <w:color w:val="7030A0"/>
-          <w:sz w:val="28"/>
-        </w:rPr>
-        <w:t xml:space="preserve"> теория решения изобретательских задач и ее применение для создания конкурентоспособного продукта</w:t>
+          <w:sz w:val="28"/>
+        </w:rPr>
+        <w:t>п</w:t>
       </w:r>
       <w:r>
         <w:rPr>
           <w:bCs/>
-          <w:color w:val="7030A0"/>
-          <w:sz w:val="28"/>
-        </w:rPr>
-        <w:t>, а также математический аппарат теории игр для решения задач конкурентного анализа</w:t>
+          <w:sz w:val="28"/>
+        </w:rPr>
+        <w:t>парата теории игр. Для решения задачи создания конкурентоспособного пр</w:t>
       </w:r>
       <w:r>
         <w:rPr>
           <w:bCs/>
-          <w:color w:val="7030A0"/>
-          <w:sz w:val="28"/>
-        </w:rPr>
-        <w:t>. В заключение главы ставится з</w:t>
+          <w:sz w:val="28"/>
+        </w:rPr>
+        <w:t>о</w:t>
       </w:r>
       <w:r>
         <w:rPr>
           <w:bCs/>
-          <w:color w:val="7030A0"/>
-          <w:sz w:val="28"/>
-        </w:rPr>
-        <w:t>а</w:t>
+          <w:sz w:val="28"/>
+        </w:rPr>
+        <w:t>дукта и его сопровождения на всех этапах жизненного цикла исследуются м</w:t>
       </w:r>
       <w:r>
         <w:rPr>
           <w:bCs/>
-          <w:color w:val="7030A0"/>
-          <w:sz w:val="28"/>
-        </w:rPr>
-        <w:t>дача конкурентного анализа в секторе высокотехнологичной продукции.</w:t>
+          <w:sz w:val="28"/>
+        </w:rPr>
+        <w:t>е</w:t>
+      </w:r>
+      <w:r>
+        <w:rPr>
+          <w:bCs/>
+          <w:sz w:val="28"/>
+        </w:rPr>
+        <w:t>тоды теории решения изобретател</w:t>
+      </w:r>
+      <w:r>
+        <w:rPr>
+          <w:bCs/>
+          <w:sz w:val="28"/>
+        </w:rPr>
+        <w:t>ь</w:t>
+      </w:r>
+      <w:r>
+        <w:rPr>
+          <w:bCs/>
+          <w:sz w:val="28"/>
+        </w:rPr>
+        <w:t>ских задач (ТРИЗ).</w:t>
+      </w:r>
+      <w:r>
+        <w:rPr>
+          <w:bCs/>
+          <w:sz w:val="28"/>
+        </w:rPr>
+        <w:t xml:space="preserve"> В заключение главы ставится задача конкурентного анализа в секторе высокотехнологичной пр</w:t>
+      </w:r>
+      <w:r>
+        <w:rPr>
+          <w:bCs/>
+          <w:sz w:val="28"/>
+        </w:rPr>
+        <w:t>о</w:t>
+      </w:r>
+      <w:r>
+        <w:rPr>
+          <w:bCs/>
+          <w:sz w:val="28"/>
+        </w:rPr>
+        <w:t>дукции.</w:t>
       </w:r>
     </w:p>
     <w:p>
@@ -8242,13 +8247,20 @@
           <w:bCs/>
           <w:sz w:val="28"/>
         </w:rPr>
-        <w:t>Первые идеи для понимания основных принципов конкуренции и</w:t>
+        <w:t>К</w:t>
       </w:r>
       <w:r>
         <w:rPr>
           <w:bCs/>
           <w:sz w:val="28"/>
         </w:rPr>
+        <w:t>онкуренция выступает важнейшим механизмом обеспечения</w:t>
+      </w:r>
+      <w:r>
+        <w:rPr>
+          <w:bCs/>
+          <w:sz w:val="28"/>
+        </w:rPr>
         <w:t xml:space="preserve"> </w:t>
       </w:r>
       <w:r>
@@ -8256,119 +8268,63 @@
           <w:bCs/>
           <w:sz w:val="28"/>
         </w:rPr>
-        <w:t>конк</w:t>
+        <w:t>эффе</w:t>
       </w:r>
       <w:r>
         <w:rPr>
           <w:bCs/>
           <w:sz w:val="28"/>
         </w:rPr>
-        <w:t>у</w:t>
+        <w:t>к</w:t>
       </w:r>
       <w:r>
         <w:rPr>
           <w:bCs/>
           <w:sz w:val="28"/>
         </w:rPr>
-        <w:t>рентной борьбы сформулировал А.</w:t>
+        <w:t>тивности, пропорциональности и динамичности рыночной экономики</w:t>
       </w:r>
       <w:r>
         <w:rPr>
           <w:bCs/>
           <w:sz w:val="28"/>
         </w:rPr>
-        <w:t xml:space="preserve"> </w:t>
+        <w:t xml:space="preserve"> (А.Смит). Развивая теорию конкуренции, М.Портер описывает в своих раб</w:t>
       </w:r>
       <w:r>
         <w:rPr>
           <w:bCs/>
           <w:sz w:val="28"/>
         </w:rPr>
-        <w:t xml:space="preserve">Смит. </w:t>
+        <w:t>о</w:t>
       </w:r>
       <w:r>
         <w:rPr>
           <w:bCs/>
           <w:sz w:val="28"/>
         </w:rPr>
-        <w:t xml:space="preserve">В своих работах он </w:t>
+        <w:t>тах методику для анализа отраслей и выработки стратегии компании прои</w:t>
       </w:r>
       <w:r>
         <w:rPr>
           <w:bCs/>
           <w:sz w:val="28"/>
         </w:rPr>
-        <w:t>заключил, что конкуренция выступает важнейшим механизмом обеспечения</w:t>
+        <w:t>з</w:t>
       </w:r>
       <w:r>
         <w:rPr>
           <w:bCs/>
           <w:sz w:val="28"/>
         </w:rPr>
-        <w:t xml:space="preserve"> </w:t>
+        <w:t>водителя (высокотехнологичной) продукции.</w:t>
       </w:r>
       <w:r>
         <w:rPr>
           <w:bCs/>
           <w:sz w:val="28"/>
         </w:rPr>
-        <w:t>эффективн</w:t>
-      </w:r>
-      <w:r>
-        <w:rPr>
-          <w:bCs/>
-          <w:sz w:val="28"/>
-        </w:rPr>
-        <w:t>о</w:t>
-      </w:r>
-      <w:r>
-        <w:rPr>
-          <w:bCs/>
-          <w:sz w:val="28"/>
-        </w:rPr>
-        <w:t>сти, пропорциональности и динамичности рыночной экономики.</w:t>
-      </w:r>
-      <w:r>
-        <w:rPr>
-          <w:bCs/>
-          <w:sz w:val="28"/>
-        </w:rPr>
-        <w:t xml:space="preserve"> Д</w:t>
-      </w:r>
-      <w:r>
-        <w:rPr>
-          <w:bCs/>
-          <w:sz w:val="28"/>
-        </w:rPr>
-        <w:t>альнейшее развитие теории конкуренции</w:t>
-      </w:r>
-      <w:r>
-        <w:rPr>
-          <w:bCs/>
-          <w:sz w:val="28"/>
-        </w:rPr>
-        <w:t xml:space="preserve"> дал М. Портер, описав в своих работах </w:t>
-      </w:r>
-      <w:r>
-        <w:rPr>
-          <w:bCs/>
-          <w:sz w:val="28"/>
-        </w:rPr>
-        <w:t>метод</w:t>
-      </w:r>
-      <w:r>
-        <w:rPr>
-          <w:bCs/>
-          <w:sz w:val="28"/>
-        </w:rPr>
-        <w:t>и</w:t>
-      </w:r>
-      <w:r>
-        <w:rPr>
-          <w:bCs/>
-          <w:sz w:val="28"/>
-        </w:rPr>
-        <w:t>ку для анализа отраслей и выработки стратегии бизнеса. Он</w:t>
+        <w:t xml:space="preserve"> Он</w:t>
       </w:r>
       <w:r>
         <w:rPr>
@@ -8666,13 +8622,159 @@
           <w:bCs/>
           <w:sz w:val="28"/>
         </w:rPr>
-        <w:t>Конкурентный анализ на основе модели &lt;F1, F2, F3, F4, F5&gt; помогает понять зависимости, существующие в отрасли (во внешней среде для опред</w:t>
+        <w:t>Конкурентный анализ на основе модели</w:t>
       </w:r>
       <w:r>
         <w:rPr>
           <w:bCs/>
           <w:sz w:val="28"/>
         </w:rPr>
+        <w:t xml:space="preserve"> пяти сил</w:t>
+      </w:r>
+      <w:r>
+        <w:rPr>
+          <w:bCs/>
+          <w:sz w:val="28"/>
+        </w:rPr>
+        <w:t xml:space="preserve"> </w:t>
+      </w:r>
+      <w:r>
+        <w:rPr>
+          <w:sz w:val="28"/>
+        </w:rPr>
+        <w:t>{F</w:t>
+      </w:r>
+      <w:r>
+        <w:rPr>
+          <w:sz w:val="28"/>
+          <w:vertAlign w:val="subscript"/>
+        </w:rPr>
+        <w:t>1</w:t>
+      </w:r>
+      <w:r>
+        <w:rPr>
+          <w:sz w:val="28"/>
+        </w:rPr>
+        <w:t>,F</w:t>
+      </w:r>
+      <w:r>
+        <w:rPr>
+          <w:sz w:val="28"/>
+          <w:vertAlign w:val="subscript"/>
+        </w:rPr>
+        <w:t>2</w:t>
+      </w:r>
+      <w:r>
+        <w:rPr>
+          <w:sz w:val="28"/>
+        </w:rPr>
+        <w:t>,F</w:t>
+      </w:r>
+      <w:r>
+        <w:rPr>
+          <w:sz w:val="28"/>
+          <w:vertAlign w:val="subscript"/>
+        </w:rPr>
+        <w:t>3</w:t>
+      </w:r>
+      <w:r>
+        <w:rPr>
+          <w:sz w:val="28"/>
+        </w:rPr>
+        <w:t>,F</w:t>
+      </w:r>
+      <w:r>
+        <w:rPr>
+          <w:sz w:val="28"/>
+          <w:vertAlign w:val="subscript"/>
+        </w:rPr>
+        <w:t>4</w:t>
+      </w:r>
+      <w:r>
+        <w:rPr>
+          <w:sz w:val="28"/>
+        </w:rPr>
+        <w:t>,F</w:t>
+      </w:r>
+      <w:r>
+        <w:rPr>
+          <w:sz w:val="28"/>
+          <w:vertAlign w:val="subscript"/>
+        </w:rPr>
+        <w:t>5</w:t>
+      </w:r>
+      <w:r>
+        <w:rPr>
+          <w:sz w:val="28"/>
+        </w:rPr>
+        <w:t>,</w:t>
+      </w:r>
+      <w:r>
+        <w:rPr>
+          <w:sz w:val="28"/>
+          <w:lang w:val="en-US"/>
+        </w:rPr>
+        <w:t>F</w:t>
+      </w:r>
+      <w:r>
+        <w:rPr>
+          <w:sz w:val="28"/>
+          <w:vertAlign w:val="subscript"/>
+        </w:rPr>
+        <w:t>6</w:t>
+      </w:r>
+      <w:r>
+        <w:rPr>
+          <w:sz w:val="28"/>
+        </w:rPr>
+        <w:t>}</w:t>
+      </w:r>
+      <w:r>
+        <w:rPr>
+          <w:sz w:val="28"/>
+        </w:rPr>
+        <w:t xml:space="preserve"> </w:t>
+      </w:r>
+      <w:r>
+        <w:rPr>
+          <w:bCs/>
+          <w:sz w:val="28"/>
+        </w:rPr>
+        <w:t>п</w:t>
+      </w:r>
+      <w:r>
+        <w:rPr>
+          <w:bCs/>
+          <w:sz w:val="28"/>
+        </w:rPr>
+        <w:t>о</w:t>
+      </w:r>
+      <w:r>
+        <w:rPr>
+          <w:bCs/>
+          <w:sz w:val="28"/>
+        </w:rPr>
+        <w:t>могает понять зависимости, существующие в отрасли, а также оценить дин</w:t>
+      </w:r>
+      <w:r>
+        <w:rPr>
+          <w:bCs/>
+          <w:sz w:val="28"/>
+        </w:rPr>
+        <w:t>а</w:t>
+      </w:r>
+      <w:r>
+        <w:rPr>
+          <w:bCs/>
+          <w:sz w:val="28"/>
+        </w:rPr>
+        <w:t>мику их изменений, что даёт возможность компании принимать стратегич</w:t>
+      </w:r>
+      <w:r>
+        <w:rPr>
+          <w:bCs/>
+          <w:sz w:val="28"/>
+        </w:rPr>
         <w:t>е</w:t>
       </w:r>
       <w:r>
@@ -8680,58 +8782,37 @@
           <w:bCs/>
           <w:sz w:val="28"/>
         </w:rPr>
-        <w:t>ленной компании</w:t>
-      </w:r>
+        <w:t xml:space="preserve">ские </w:t>
+      </w:r>
+      <w:proofErr w:type="gramStart"/>
       <w:r>
         <w:rPr>
           <w:bCs/>
           <w:sz w:val="28"/>
         </w:rPr>
-        <w:t xml:space="preserve"> производителя высокотехнологичной продукции</w:t>
-      </w:r>
+        <w:t>решения</w:t>
+      </w:r>
+      <w:proofErr w:type="gramEnd"/>
       <w:r>
         <w:rPr>
           <w:bCs/>
           <w:sz w:val="28"/>
         </w:rPr>
-        <w:t xml:space="preserve">), а также оценить динамику их изменений, что даёт возможность компании принимать стратегические </w:t>
-      </w:r>
-      <w:proofErr w:type="gramStart"/>
+        <w:t xml:space="preserve"> по развитию бизнеса исходя из наиболее защищенной и экон</w:t>
+      </w:r>
       <w:r>
         <w:rPr>
           <w:bCs/>
           <w:sz w:val="28"/>
         </w:rPr>
-        <w:t>решения</w:t>
-      </w:r>
-      <w:proofErr w:type="gramEnd"/>
+        <w:t>о</w:t>
+      </w:r>
       <w:r>
         <w:rPr>
           <w:bCs/>
           <w:sz w:val="28"/>
         </w:rPr>
-        <w:t xml:space="preserve"> по развитию бизнеса исходя из наиболее защище</w:t>
-      </w:r>
-      <w:r>
-        <w:rPr>
-          <w:bCs/>
-          <w:sz w:val="28"/>
-        </w:rPr>
-        <w:t>н</w:t>
-      </w:r>
-      <w:r>
-        <w:rPr>
-          <w:bCs/>
-          <w:sz w:val="28"/>
-        </w:rPr>
-        <w:t>ной и экономически привлекательной позиции.</w:t>
-      </w:r>
-      <w:r>
-        <w:rPr>
-          <w:bCs/>
-          <w:sz w:val="28"/>
-        </w:rPr>
-        <w:t xml:space="preserve"> </w:t>
+        <w:t>мически привлекательной позиции.</w:t>
       </w:r>
     </w:p>
     <w:p>
@@ -8825,6 +8906,7 @@
         <w:ind w:firstLine="567"/>
         <w:jc w:val="both"/>
         <w:rPr>
+          <w:color w:val="000000" w:themeColor="text1"/>
           <w:sz w:val="28"/>
         </w:rPr>
       </w:pPr>
@@ -8847,7 +8929,7 @@
           <w:bCs/>
           <w:sz w:val="28"/>
         </w:rPr>
-        <w:t xml:space="preserve"> К таким идеям относится, в частности, концепция </w:t>
+        <w:t xml:space="preserve"> К таким идеям относится концепция </w:t>
       </w:r>
       <w:proofErr w:type="spellStart"/>
       <w:r>
@@ -8865,6 +8947,7 @@
         </w:rPr>
         <w:t xml:space="preserve"> </w:t>
       </w:r>
+      <w:proofErr w:type="spellStart"/>
       <w:r>
         <w:rPr>
           <w:bCs/>
@@ -8877,7 +8960,22 @@
           <w:bCs/>
           <w:sz w:val="28"/>
         </w:rPr>
-        <w:t xml:space="preserve"> </w:t>
+        <w:t>Бранден</w:t>
+      </w:r>
+      <w:r>
+        <w:rPr>
+          <w:bCs/>
+          <w:sz w:val="28"/>
+        </w:rPr>
+        <w:t>бургера</w:t>
+      </w:r>
+      <w:proofErr w:type="spellEnd"/>
+      <w:r>
+        <w:rPr>
+          <w:bCs/>
+          <w:sz w:val="28"/>
+        </w:rPr>
+        <w:t xml:space="preserve"> и </w:t>
       </w:r>
       <w:proofErr w:type="spellStart"/>
       <w:r>
@@ -8885,21 +8983,21 @@
           <w:bCs/>
           <w:sz w:val="28"/>
         </w:rPr>
-        <w:t>Бранде</w:t>
+        <w:t>Б.</w:t>
       </w:r>
       <w:r>
         <w:rPr>
           <w:bCs/>
           <w:sz w:val="28"/>
         </w:rPr>
-        <w:t>н</w:t>
+        <w:t>Ней</w:t>
       </w:r>
       <w:r>
         <w:rPr>
           <w:bCs/>
           <w:sz w:val="28"/>
         </w:rPr>
-        <w:t>бургера</w:t>
+        <w:t>лбаффа</w:t>
       </w:r>
       <w:proofErr w:type="spellEnd"/>
       <w:r>
@@ -8907,7 +9005,7 @@
           <w:bCs/>
           <w:sz w:val="28"/>
         </w:rPr>
-        <w:t xml:space="preserve"> и Б. </w:t>
+        <w:t xml:space="preserve">. </w:t>
       </w:r>
       <w:proofErr w:type="spellStart"/>
       <w:r>
@@ -8915,90 +9013,87 @@
           <w:bCs/>
           <w:sz w:val="28"/>
         </w:rPr>
-        <w:t>Ней</w:t>
-      </w:r>
+        <w:t>Комплементоры</w:t>
+      </w:r>
+      <w:proofErr w:type="spellEnd"/>
       <w:r>
         <w:rPr>
           <w:bCs/>
           <w:sz w:val="28"/>
         </w:rPr>
-        <w:t>лбаффа</w:t>
+        <w:t xml:space="preserve"> – это неявные участники рынка, действия к</w:t>
+      </w:r>
+      <w:r>
+        <w:rPr>
+          <w:bCs/>
+          <w:sz w:val="28"/>
+        </w:rPr>
+        <w:t>о</w:t>
+      </w:r>
+      <w:r>
+        <w:rPr>
+          <w:bCs/>
+          <w:sz w:val="28"/>
+        </w:rPr>
+        <w:t xml:space="preserve">торых могут влиять на конкурентоспособность продукта и, как следствие, увеличивать или уменьшать прибыль компании. </w:t>
+      </w:r>
+      <w:proofErr w:type="spellStart"/>
+      <w:r>
+        <w:rPr>
+          <w:color w:val="000000" w:themeColor="text1"/>
+          <w:sz w:val="28"/>
+        </w:rPr>
+        <w:t>Комплементорами</w:t>
       </w:r>
       <w:proofErr w:type="spellEnd"/>
       <w:r>
         <w:rPr>
-          <w:bCs/>
-          <w:sz w:val="28"/>
-        </w:rPr>
-        <w:t xml:space="preserve">. </w:t>
-      </w:r>
-      <w:proofErr w:type="spellStart"/>
-      <w:r>
-        <w:rPr>
-          <w:bCs/>
-          <w:sz w:val="28"/>
-        </w:rPr>
-        <w:t>Комплементоры</w:t>
-      </w:r>
-      <w:proofErr w:type="spellEnd"/>
-      <w:r>
-        <w:rPr>
-          <w:bCs/>
-          <w:sz w:val="28"/>
-        </w:rPr>
-        <w:t xml:space="preserve"> – это неявные участники рынка, действия которых могут влиять на конкурентоспособность продукта и, как следствие, увеличивать или уменьшать прибыль компании. </w:t>
-      </w:r>
-      <w:proofErr w:type="spellStart"/>
-      <w:r>
-        <w:rPr>
-          <w:sz w:val="28"/>
-        </w:rPr>
-        <w:t>Комплементор</w:t>
-      </w:r>
-      <w:r>
-        <w:rPr>
-          <w:sz w:val="28"/>
-        </w:rPr>
-        <w:t>а</w:t>
-      </w:r>
-      <w:r>
-        <w:rPr>
-          <w:sz w:val="28"/>
-        </w:rPr>
-        <w:t>ми</w:t>
-      </w:r>
-      <w:proofErr w:type="spellEnd"/>
-      <w:r>
-        <w:rPr>
-          <w:sz w:val="28"/>
-        </w:rPr>
-        <w:t xml:space="preserve"> могут быть как непосредственные конкуренты, так и любые факторы, в</w:t>
-      </w:r>
-      <w:r>
-        <w:rPr>
-          <w:sz w:val="28"/>
-        </w:rPr>
-        <w:t>е</w:t>
-      </w:r>
-      <w:r>
-        <w:rPr>
-          <w:sz w:val="28"/>
-        </w:rPr>
-        <w:t xml:space="preserve">дущие к увеличению рынка и приносящие пользу его участникам (напр., СМИ, </w:t>
-      </w:r>
-      <w:proofErr w:type="spellStart"/>
-      <w:r>
-        <w:rPr>
-          <w:sz w:val="28"/>
-        </w:rPr>
-        <w:t>блоги</w:t>
-      </w:r>
-      <w:proofErr w:type="spellEnd"/>
-      <w:r>
-        <w:rPr>
-          <w:sz w:val="28"/>
-        </w:rPr>
-        <w:t>, социальные сети и пр.).</w:t>
+          <w:color w:val="000000" w:themeColor="text1"/>
+          <w:sz w:val="28"/>
+        </w:rPr>
+        <w:t xml:space="preserve"> могут быть как непосредственные конкуренты, так и любые </w:t>
+      </w:r>
+      <w:r>
+        <w:rPr>
+          <w:color w:val="000000" w:themeColor="text1"/>
+          <w:sz w:val="28"/>
+        </w:rPr>
+        <w:t>агенты</w:t>
+      </w:r>
+      <w:r>
+        <w:rPr>
+          <w:color w:val="000000" w:themeColor="text1"/>
+          <w:sz w:val="28"/>
+        </w:rPr>
+        <w:t xml:space="preserve"> рынка, прин</w:t>
+      </w:r>
+      <w:r>
+        <w:rPr>
+          <w:color w:val="000000" w:themeColor="text1"/>
+          <w:sz w:val="28"/>
+        </w:rPr>
+        <w:t>о</w:t>
+      </w:r>
+      <w:r>
+        <w:rPr>
+          <w:color w:val="000000" w:themeColor="text1"/>
+          <w:sz w:val="28"/>
+        </w:rPr>
+        <w:t>сящие пользу его участникам (напр., удовлетворенные потреб</w:t>
+      </w:r>
+      <w:r>
+        <w:rPr>
+          <w:color w:val="000000" w:themeColor="text1"/>
+          <w:sz w:val="28"/>
+        </w:rPr>
+        <w:t>и</w:t>
+      </w:r>
+      <w:r>
+        <w:rPr>
+          <w:color w:val="000000" w:themeColor="text1"/>
+          <w:sz w:val="28"/>
+        </w:rPr>
+        <w:t>тели, СМИ, социальные сети и пр.).</w:t>
       </w:r>
     </w:p>
     <w:p>
@@ -9021,7 +9116,25 @@
         <w:rPr>
           <w:sz w:val="28"/>
         </w:rPr>
-        <w:t>используется</w:t>
+        <w:t xml:space="preserve">в аэрокосмической отрасли </w:t>
+      </w:r>
+      <w:r>
+        <w:rPr>
+          <w:sz w:val="28"/>
+        </w:rPr>
+        <w:t>использ</w:t>
+      </w:r>
+      <w:r>
+        <w:rPr>
+          <w:sz w:val="28"/>
+        </w:rPr>
+        <w:t>у</w:t>
+      </w:r>
+      <w:r>
+        <w:rPr>
+          <w:sz w:val="28"/>
+        </w:rPr>
+        <w:t>ется</w:t>
       </w:r>
       <w:r>
         <w:rPr>
@@ -9052,19 +9165,7 @@
         <w:rPr>
           <w:sz w:val="28"/>
         </w:rPr>
-        <w:t>Ку</w:t>
-      </w:r>
-      <w:r>
-        <w:rPr>
-          <w:sz w:val="28"/>
-        </w:rPr>
-        <w:t>р</w:t>
-      </w:r>
-      <w:r>
-        <w:rPr>
-          <w:sz w:val="28"/>
-        </w:rPr>
-        <w:t>но</w:t>
+        <w:t>Курно</w:t>
       </w:r>
       <w:proofErr w:type="spellEnd"/>
       <w:r>
@@ -9083,19 +9184,7 @@
         <w:rPr>
           <w:sz w:val="28"/>
         </w:rPr>
-        <w:t>рыночная структура, при которой доминирует небол</w:t>
-      </w:r>
-      <w:r>
-        <w:rPr>
-          <w:sz w:val="28"/>
-        </w:rPr>
-        <w:t>ь</w:t>
-      </w:r>
-      <w:r>
-        <w:rPr>
-          <w:sz w:val="28"/>
-        </w:rPr>
-        <w:t xml:space="preserve">шое число продавцов, а вход в отрасль новых </w:t>
+        <w:t xml:space="preserve">рыночная структура, при которой доминирует небольшое число продавцов, а вход в отрасль новых </w:t>
       </w:r>
       <w:r>
         <w:rPr>
@@ -9218,25 +9307,37 @@
         <w:rPr>
           <w:sz w:val="28"/>
         </w:rPr>
-        <w:t xml:space="preserve"> принимают решения об объемах производства независимо друг от друга и одновременно, полагая объемы производства конкурентов н</w:t>
-      </w:r>
-      <w:r>
-        <w:rPr>
-          <w:sz w:val="28"/>
-        </w:rPr>
-        <w:t>е</w:t>
-      </w:r>
-      <w:r>
-        <w:rPr>
-          <w:sz w:val="28"/>
-        </w:rPr>
-        <w:t>изменными и основываясь на критерий макси</w:t>
-      </w:r>
-      <w:r>
-        <w:rPr>
-          <w:sz w:val="28"/>
-        </w:rPr>
-        <w:t>мизации прибыли;</w:t>
+        <w:t xml:space="preserve"> принимают решения об объемах производства независимо друг от друга и одновременно, полагая объемы производства конк</w:t>
+      </w:r>
+      <w:r>
+        <w:rPr>
+          <w:sz w:val="28"/>
+        </w:rPr>
+        <w:t>у</w:t>
+      </w:r>
+      <w:r>
+        <w:rPr>
+          <w:sz w:val="28"/>
+        </w:rPr>
+        <w:t>рентов неизменными и основываясь на критерий макси</w:t>
+      </w:r>
+      <w:r>
+        <w:rPr>
+          <w:sz w:val="28"/>
+        </w:rPr>
+        <w:t>мизации пр</w:t>
+      </w:r>
+      <w:r>
+        <w:rPr>
+          <w:sz w:val="28"/>
+        </w:rPr>
+        <w:t>и</w:t>
+      </w:r>
+      <w:r>
+        <w:rPr>
+          <w:sz w:val="28"/>
+        </w:rPr>
+        <w:t>были;</w:t>
       </w:r>
     </w:p>
     <w:p>
@@ -9285,25 +9386,13 @@
         <w:rPr>
           <w:sz w:val="28"/>
         </w:rPr>
-        <w:t xml:space="preserve"> имеют одинаковую техн</w:t>
-      </w:r>
-      <w:r>
-        <w:rPr>
-          <w:sz w:val="28"/>
-        </w:rPr>
-        <w:t>о</w:t>
-      </w:r>
-      <w:r>
-        <w:rPr>
-          <w:sz w:val="28"/>
-        </w:rPr>
-        <w:t>логию производства.</w:t>
+        <w:t xml:space="preserve"> имеют одинаковую технологию производства.</w:t>
       </w:r>
     </w:p>
     <w:p>
       <w:pPr>
         <w:pStyle w:val="af6"/>
-        <w:ind w:firstLine="360"/>
+        <w:ind w:firstLine="567"/>
         <w:jc w:val="both"/>
         <w:rPr>
           <w:sz w:val="28"/>
@@ -9470,7 +9559,7 @@
     <w:p>
       <w:pPr>
         <w:pStyle w:val="af6"/>
-        <w:ind w:firstLine="360"/>
+        <w:ind w:firstLine="720"/>
         <w:jc w:val="both"/>
         <w:rPr>
           <w:sz w:val="28"/>
@@ -9557,6 +9646,7 @@
             <w:sz w:val="28"/>
             <w:szCs w:val="28"/>
           </w:rPr>
+          <w:lastRenderedPageBreak/>
           <m:t>Q=</m:t>
         </m:r>
         <m:nary>
@@ -9681,7 +9771,7 @@
     <w:p>
       <w:pPr>
         <w:pStyle w:val="af6"/>
-        <w:ind w:firstLine="360"/>
+        <w:ind w:firstLine="720"/>
         <w:jc w:val="both"/>
         <w:rPr>
           <w:sz w:val="28"/>
@@ -9691,7 +9781,6 @@
         <w:rPr>
           <w:sz w:val="28"/>
         </w:rPr>
-        <w:lastRenderedPageBreak/>
         <w:t>Р</w:t>
       </w:r>
       <w:r>
@@ -9855,7 +9944,7 @@
     <w:p>
       <w:pPr>
         <w:pStyle w:val="af6"/>
-        <w:ind w:firstLine="360"/>
+        <w:ind w:firstLine="720"/>
         <w:jc w:val="both"/>
         <w:rPr>
           <w:sz w:val="28"/>
@@ -9904,7 +9993,19 @@
         <w:rPr>
           <w:sz w:val="28"/>
         </w:rPr>
-        <w:t>зависимость измен</w:t>
+        <w:t>зависимость и</w:t>
+      </w:r>
+      <w:r>
+        <w:rPr>
+          <w:sz w:val="28"/>
+        </w:rPr>
+        <w:t>з</w:t>
+      </w:r>
+      <w:r>
+        <w:rPr>
+          <w:sz w:val="28"/>
+        </w:rPr>
+        <w:t>мен</w:t>
       </w:r>
       <w:r>
         <w:rPr>
@@ -10098,7 +10199,7 @@
     <w:p>
       <w:pPr>
         <w:pStyle w:val="af6"/>
-        <w:ind w:firstLine="360"/>
+        <w:ind w:firstLine="720"/>
         <w:jc w:val="both"/>
         <w:rPr>
           <w:sz w:val="28"/>
@@ -10108,19 +10209,19 @@
         <w:rPr>
           <w:sz w:val="28"/>
         </w:rPr>
-        <w:t>Прибыль каждого участника олигополии зависит от структуры предлож</w:t>
-      </w:r>
-      <w:r>
-        <w:rPr>
-          <w:sz w:val="28"/>
-        </w:rPr>
-        <w:t>е</w:t>
-      </w:r>
-      <w:r>
-        <w:rPr>
-          <w:sz w:val="28"/>
-        </w:rPr>
-        <w:t>ния всех участников рынка:</w:t>
+        <w:t>Прибыль каждого участника олигополии зависит от структуры предл</w:t>
+      </w:r>
+      <w:r>
+        <w:rPr>
+          <w:sz w:val="28"/>
+        </w:rPr>
+        <w:t>о</w:t>
+      </w:r>
+      <w:r>
+        <w:rPr>
+          <w:sz w:val="28"/>
+        </w:rPr>
+        <w:t>жения всех участников рынка:</w:t>
       </w:r>
     </w:p>
     <w:p>
@@ -10344,7 +10445,7 @@
     <w:p>
       <w:pPr>
         <w:pStyle w:val="af6"/>
-        <w:ind w:firstLine="360"/>
+        <w:ind w:firstLine="720"/>
         <w:jc w:val="both"/>
         <w:rPr>
           <w:sz w:val="28"/>
@@ -10730,7 +10831,7 @@
     <w:p>
       <w:pPr>
         <w:pStyle w:val="af6"/>
-        <w:ind w:firstLine="360"/>
+        <w:ind w:firstLine="720"/>
         <w:jc w:val="both"/>
         <w:rPr>
           <w:sz w:val="28"/>
@@ -10740,19 +10841,19 @@
         <w:rPr>
           <w:sz w:val="28"/>
         </w:rPr>
-        <w:t>Условием максимизации функции прибыли будет равенство нулю прои</w:t>
-      </w:r>
-      <w:r>
-        <w:rPr>
-          <w:sz w:val="28"/>
-        </w:rPr>
-        <w:t>з</w:t>
-      </w:r>
-      <w:r>
-        <w:rPr>
-          <w:sz w:val="28"/>
-        </w:rPr>
-        <w:t>водной:</w:t>
+        <w:t>Условием максимизации функции прибыли будет равенство нулю пр</w:t>
+      </w:r>
+      <w:r>
+        <w:rPr>
+          <w:sz w:val="28"/>
+        </w:rPr>
+        <w:t>о</w:t>
+      </w:r>
+      <w:r>
+        <w:rPr>
+          <w:sz w:val="28"/>
+        </w:rPr>
+        <w:t>изводной:</w:t>
       </w:r>
     </w:p>
     <w:p>
@@ -11311,7 +11412,7 @@
     <w:p>
       <w:pPr>
         <w:pStyle w:val="af6"/>
-        <w:ind w:firstLine="360"/>
+        <w:ind w:firstLine="720"/>
         <w:jc w:val="both"/>
         <w:rPr>
           <w:sz w:val="28"/>
@@ -11435,19 +11536,19 @@
         <w:rPr>
           <w:sz w:val="28"/>
         </w:rPr>
-        <w:t>называют коэфф</w:t>
-      </w:r>
-      <w:r>
-        <w:rPr>
-          <w:sz w:val="28"/>
-        </w:rPr>
-        <w:t>и</w:t>
-      </w:r>
-      <w:r>
-        <w:rPr>
-          <w:sz w:val="28"/>
-        </w:rPr>
-        <w:t>циентами предполагаемых вариаций. Они показывают, как изменится объем выпуска каждого из конкурентов при изменении объема выпуска i-го сопе</w:t>
+        <w:t>называют к</w:t>
+      </w:r>
+      <w:r>
+        <w:rPr>
+          <w:sz w:val="28"/>
+        </w:rPr>
+        <w:t>о</w:t>
+      </w:r>
+      <w:r>
+        <w:rPr>
+          <w:sz w:val="28"/>
+        </w:rPr>
+        <w:t>эффициентами предполагаемых вариаций. Они показывают, как изменится объем выпуска каждого из конкурентов при изменении объема выпуска i-го сопе</w:t>
       </w:r>
       <w:r>
         <w:rPr>
@@ -11792,7 +11893,7 @@
     <w:p>
       <w:pPr>
         <w:pStyle w:val="af6"/>
-        <w:ind w:firstLine="360"/>
+        <w:ind w:firstLine="720"/>
         <w:jc w:val="both"/>
         <w:rPr>
           <w:sz w:val="28"/>
@@ -11816,7 +11917,31 @@
         <w:rPr>
           <w:sz w:val="28"/>
         </w:rPr>
-        <w:t xml:space="preserve"> строится в предположении, что уровень выпуска фирмы не зависит от уровней выпуска конкурентов, а соответственно, предполагаемые вариации принимаются равными нулю. Прибыль в данном случае выражается разностью между выручкой и издержками:</w:t>
+        <w:t xml:space="preserve"> строится в предположении, что уровень выпуска фирмы не зависит от уровней выпуска конкурентов, а соответственно, предполага</w:t>
+      </w:r>
+      <w:r>
+        <w:rPr>
+          <w:sz w:val="28"/>
+        </w:rPr>
+        <w:t>е</w:t>
+      </w:r>
+      <w:r>
+        <w:rPr>
+          <w:sz w:val="28"/>
+        </w:rPr>
+        <w:t>мые вариации принимаются равными нулю. Прибыль в данном случае выр</w:t>
+      </w:r>
+      <w:r>
+        <w:rPr>
+          <w:sz w:val="28"/>
+        </w:rPr>
+        <w:t>а</w:t>
+      </w:r>
+      <w:r>
+        <w:rPr>
+          <w:sz w:val="28"/>
+        </w:rPr>
+        <w:t>жается разностью между выручкой и издержками:</w:t>
       </w:r>
     </w:p>
     <w:p>
@@ -12465,7 +12590,7 @@
     <w:p>
       <w:pPr>
         <w:pStyle w:val="af6"/>
-        <w:ind w:firstLine="360"/>
+        <w:ind w:firstLine="720"/>
         <w:jc w:val="both"/>
         <w:rPr>
           <w:sz w:val="28"/>
@@ -12885,7 +13010,7 @@
     <w:p>
       <w:pPr>
         <w:pStyle w:val="af6"/>
-        <w:ind w:firstLine="360"/>
+        <w:ind w:firstLine="720"/>
         <w:jc w:val="both"/>
         <w:rPr>
           <w:sz w:val="28"/>
@@ -12895,19 +13020,20 @@
         <w:rPr>
           <w:sz w:val="28"/>
         </w:rPr>
-        <w:t>Решение задачи нахождения оптимальных параметров рыночного взаим</w:t>
-      </w:r>
-      <w:r>
-        <w:rPr>
-          <w:sz w:val="28"/>
-        </w:rPr>
-        <w:t>о</w:t>
-      </w:r>
-      <w:r>
-        <w:rPr>
-          <w:sz w:val="28"/>
-        </w:rPr>
-        <w:t>действия можно упростить, если принять во внимание принятое в модели н</w:t>
+        <w:lastRenderedPageBreak/>
+        <w:t>Решение задачи нахождения оптимальных параметров рыночного вза</w:t>
+      </w:r>
+      <w:r>
+        <w:rPr>
+          <w:sz w:val="28"/>
+        </w:rPr>
+        <w:t>и</w:t>
+      </w:r>
+      <w:r>
+        <w:rPr>
+          <w:sz w:val="28"/>
+        </w:rPr>
+        <w:t>модействия можно упростить, если принять во внимание принятое в модели н</w:t>
       </w:r>
       <w:r>
         <w:rPr>
@@ -12919,14 +13045,7 @@
         <w:rPr>
           <w:sz w:val="28"/>
         </w:rPr>
-        <w:t xml:space="preserve">личие равных условий для всех конкурентов. Очевидно, что равновесные </w:t>
-      </w:r>
-      <w:r>
-        <w:rPr>
-          <w:sz w:val="28"/>
-        </w:rPr>
-        <w:lastRenderedPageBreak/>
-        <w:t xml:space="preserve">объемы предприятий одинаковы. Тогда вместо каждой из переменных </w:t>
+        <w:t xml:space="preserve">личие равных условий для всех конкурентов. Очевидно, что равновесные объемы предприятий одинаковы. Тогда вместо каждой из переменных </w:t>
       </w:r>
       <w:proofErr w:type="spellStart"/>
       <w:r>
@@ -13165,7 +13284,7 @@
     <w:p>
       <w:pPr>
         <w:pStyle w:val="af6"/>
-        <w:ind w:firstLine="360"/>
+        <w:ind w:firstLine="720"/>
         <w:jc w:val="both"/>
         <w:rPr>
           <w:sz w:val="28"/>
@@ -13428,7 +13547,7 @@
     <w:p>
       <w:pPr>
         <w:pStyle w:val="af6"/>
-        <w:ind w:firstLine="360"/>
+        <w:ind w:firstLine="720"/>
         <w:jc w:val="both"/>
         <w:rPr>
           <w:sz w:val="28"/>
@@ -13452,7 +13571,19 @@
         <w:rPr>
           <w:sz w:val="28"/>
         </w:rPr>
-        <w:t xml:space="preserve"> общий выпуск отрасли составит</w:t>
+        <w:t xml:space="preserve"> общий выпуск о</w:t>
+      </w:r>
+      <w:r>
+        <w:rPr>
+          <w:sz w:val="28"/>
+        </w:rPr>
+        <w:t>т</w:t>
+      </w:r>
+      <w:r>
+        <w:rPr>
+          <w:sz w:val="28"/>
+        </w:rPr>
+        <w:t>расли составит</w:t>
       </w:r>
       <w:r>
         <w:rPr>
@@ -13667,7 +13798,7 @@
     <w:p>
       <w:pPr>
         <w:pStyle w:val="af6"/>
-        <w:ind w:firstLine="360"/>
+        <w:ind w:firstLine="720"/>
         <w:jc w:val="both"/>
         <w:rPr>
           <w:sz w:val="28"/>
@@ -13863,7 +13994,7 @@
     <w:p>
       <w:pPr>
         <w:pStyle w:val="af6"/>
-        <w:ind w:firstLine="360"/>
+        <w:ind w:firstLine="720"/>
         <w:jc w:val="both"/>
         <w:rPr>
           <w:sz w:val="28"/>
@@ -14153,7 +14284,7 @@
     <w:p>
       <w:pPr>
         <w:pStyle w:val="af6"/>
-        <w:ind w:firstLine="360"/>
+        <w:ind w:firstLine="720"/>
         <w:jc w:val="both"/>
         <w:rPr>
           <w:sz w:val="28"/>
@@ -16355,7 +16486,6 @@
         <w:jc w:val="both"/>
         <w:rPr>
           <w:bCs/>
-          <w:color w:val="7030A0"/>
           <w:sz w:val="28"/>
         </w:rPr>
       </w:pPr>
@@ -16519,17 +16649,6 @@
         </w:rPr>
         <w:t>мы и перспективы ее развития.</w:t>
       </w:r>
-    </w:p>
-    <w:p>
-      <w:pPr>
-        <w:pStyle w:val="af6"/>
-        <w:ind w:firstLine="567"/>
-        <w:jc w:val="both"/>
-        <w:rPr>
-          <w:bCs/>
-          <w:sz w:val="28"/>
-        </w:rPr>
-      </w:pPr>
     </w:p>
     <w:p>
       <w:pPr>
@@ -16608,62 +16727,53 @@
         </w:numPr>
         <w:jc w:val="both"/>
         <w:rPr>
-          <w:color w:val="7030A0"/>
-          <w:sz w:val="28"/>
-        </w:rPr>
-      </w:pPr>
-      <w:r>
-        <w:rPr>
-          <w:color w:val="7030A0"/>
+          <w:sz w:val="28"/>
+        </w:rPr>
+      </w:pPr>
+      <w:r>
+        <w:rPr>
           <w:sz w:val="28"/>
         </w:rPr>
         <w:t>Предложены</w:t>
       </w:r>
       <w:r>
         <w:rPr>
-          <w:color w:val="7030A0"/>
           <w:sz w:val="28"/>
         </w:rPr>
         <w:t xml:space="preserve"> следующие</w:t>
       </w:r>
       <w:r>
         <w:rPr>
-          <w:color w:val="7030A0"/>
           <w:sz w:val="28"/>
         </w:rPr>
         <w:t xml:space="preserve"> модификации классической модели ан</w:t>
       </w:r>
       <w:r>
         <w:rPr>
-          <w:color w:val="7030A0"/>
           <w:sz w:val="28"/>
         </w:rPr>
         <w:t>ализа пяти сил М.</w:t>
       </w:r>
       <w:r>
         <w:rPr>
-          <w:color w:val="7030A0"/>
           <w:sz w:val="28"/>
         </w:rPr>
         <w:t>Портера</w:t>
       </w:r>
       <w:r>
         <w:rPr>
-          <w:color w:val="7030A0"/>
           <w:sz w:val="28"/>
         </w:rPr>
         <w:t>: введение шестой</w:t>
       </w:r>
       <w:r>
         <w:rPr>
-          <w:color w:val="7030A0"/>
           <w:sz w:val="28"/>
         </w:rPr>
         <w:t xml:space="preserve"> новой</w:t>
       </w:r>
       <w:r>
         <w:rPr>
-          <w:color w:val="7030A0"/>
           <w:sz w:val="28"/>
         </w:rPr>
         <w:t xml:space="preserve"> силы – </w:t>
@@ -16671,7 +16781,6 @@
       <w:proofErr w:type="spellStart"/>
       <w:r>
         <w:rPr>
-          <w:color w:val="7030A0"/>
           <w:sz w:val="28"/>
         </w:rPr>
         <w:t>комплементоров</w:t>
@@ -16679,14 +16788,12 @@
       <w:proofErr w:type="spellEnd"/>
       <w:r>
         <w:rPr>
-          <w:color w:val="7030A0"/>
           <w:sz w:val="28"/>
         </w:rPr>
         <w:t xml:space="preserve">, </w:t>
       </w:r>
       <w:r>
         <w:rPr>
-          <w:color w:val="7030A0"/>
           <w:sz w:val="28"/>
         </w:rPr>
         <w:t xml:space="preserve">введение </w:t>
@@ -16694,7 +16801,6 @@
       <w:proofErr w:type="spellStart"/>
       <w:r>
         <w:rPr>
-          <w:color w:val="7030A0"/>
           <w:sz w:val="28"/>
         </w:rPr>
         <w:t>самоподобных</w:t>
@@ -16702,7 +16808,6 @@
       <w:proofErr w:type="spellEnd"/>
       <w:r>
         <w:rPr>
-          <w:color w:val="7030A0"/>
           <w:sz w:val="28"/>
         </w:rPr>
         <w:t xml:space="preserve"> </w:t>
@@ -16710,7 +16815,6 @@
       <w:proofErr w:type="spellStart"/>
       <w:r>
         <w:rPr>
-          <w:color w:val="7030A0"/>
           <w:sz w:val="28"/>
         </w:rPr>
         <w:t>предфрактальных</w:t>
@@ -16718,63 +16822,54 @@
       <w:proofErr w:type="spellEnd"/>
       <w:r>
         <w:rPr>
-          <w:color w:val="7030A0"/>
           <w:sz w:val="28"/>
         </w:rPr>
         <w:t xml:space="preserve"> иер</w:t>
       </w:r>
       <w:r>
         <w:rPr>
-          <w:color w:val="7030A0"/>
           <w:sz w:val="28"/>
         </w:rPr>
         <w:t xml:space="preserve">архических рыночных подсистем, </w:t>
       </w:r>
       <w:r>
         <w:rPr>
-          <w:color w:val="7030A0"/>
           <w:sz w:val="28"/>
         </w:rPr>
         <w:t>введение уровней жизненного цикла модели – научно-технического, те</w:t>
       </w:r>
       <w:r>
         <w:rPr>
-          <w:color w:val="7030A0"/>
           <w:sz w:val="28"/>
         </w:rPr>
         <w:t>х</w:t>
       </w:r>
       <w:r>
         <w:rPr>
-          <w:color w:val="7030A0"/>
           <w:sz w:val="28"/>
         </w:rPr>
         <w:t xml:space="preserve">нологического и экономического </w:t>
       </w:r>
       <w:r>
         <w:rPr>
-          <w:color w:val="7030A0"/>
           <w:sz w:val="28"/>
         </w:rPr>
         <w:t>[</w:t>
       </w:r>
       <w:r>
         <w:rPr>
-          <w:color w:val="7030A0"/>
           <w:sz w:val="28"/>
         </w:rPr>
         <w:t>4–7,9,10,14,21,23,24</w:t>
       </w:r>
       <w:r>
         <w:rPr>
-          <w:color w:val="7030A0"/>
           <w:sz w:val="28"/>
         </w:rPr>
         <w:t>]</w:t>
       </w:r>
       <w:r>
         <w:rPr>
-          <w:color w:val="7030A0"/>
           <w:sz w:val="28"/>
         </w:rPr>
         <w:t>.</w:t>
@@ -16788,237 +16883,203 @@
         </w:numPr>
         <w:jc w:val="both"/>
         <w:rPr>
-          <w:color w:val="7030A0"/>
-          <w:sz w:val="28"/>
-        </w:rPr>
-      </w:pPr>
-      <w:r>
-        <w:rPr>
-          <w:color w:val="7030A0"/>
+          <w:sz w:val="28"/>
+        </w:rPr>
+      </w:pPr>
+      <w:r>
+        <w:rPr>
           <w:sz w:val="28"/>
         </w:rPr>
         <w:t>Разработана модель глобальной конкуренции</w:t>
       </w:r>
       <w:r>
         <w:rPr>
-          <w:color w:val="7030A0"/>
           <w:sz w:val="28"/>
         </w:rPr>
         <w:t>,</w:t>
       </w:r>
       <w:r>
         <w:rPr>
-          <w:color w:val="7030A0"/>
           <w:sz w:val="28"/>
         </w:rPr>
         <w:t xml:space="preserve"> </w:t>
       </w:r>
       <w:r>
         <w:rPr>
-          <w:color w:val="7030A0"/>
           <w:sz w:val="28"/>
         </w:rPr>
         <w:t>включающая в себя</w:t>
       </w:r>
       <w:r>
         <w:rPr>
-          <w:color w:val="7030A0"/>
           <w:sz w:val="28"/>
         </w:rPr>
         <w:t xml:space="preserve"> </w:t>
       </w:r>
       <w:r>
         <w:rPr>
-          <w:color w:val="7030A0"/>
           <w:sz w:val="28"/>
         </w:rPr>
         <w:t>пре</w:t>
       </w:r>
       <w:r>
         <w:rPr>
-          <w:color w:val="7030A0"/>
           <w:sz w:val="28"/>
         </w:rPr>
         <w:t>д</w:t>
       </w:r>
       <w:r>
         <w:rPr>
-          <w:color w:val="7030A0"/>
           <w:sz w:val="28"/>
         </w:rPr>
         <w:t>ложенны</w:t>
       </w:r>
       <w:r>
         <w:rPr>
-          <w:color w:val="7030A0"/>
           <w:sz w:val="28"/>
         </w:rPr>
         <w:t>е</w:t>
       </w:r>
       <w:r>
         <w:rPr>
-          <w:color w:val="7030A0"/>
           <w:sz w:val="28"/>
         </w:rPr>
         <w:t xml:space="preserve"> модификаци</w:t>
       </w:r>
       <w:r>
         <w:rPr>
-          <w:color w:val="7030A0"/>
           <w:sz w:val="28"/>
         </w:rPr>
         <w:t>и</w:t>
       </w:r>
       <w:r>
         <w:rPr>
-          <w:color w:val="7030A0"/>
           <w:sz w:val="28"/>
         </w:rPr>
         <w:t>.</w:t>
       </w:r>
       <w:r>
         <w:rPr>
-          <w:color w:val="7030A0"/>
           <w:sz w:val="28"/>
         </w:rPr>
         <w:t xml:space="preserve"> </w:t>
       </w:r>
       <w:r>
         <w:rPr>
-          <w:color w:val="7030A0"/>
           <w:sz w:val="28"/>
         </w:rPr>
         <w:t>В основу модели положен м</w:t>
       </w:r>
       <w:r>
         <w:rPr>
-          <w:color w:val="7030A0"/>
           <w:sz w:val="28"/>
         </w:rPr>
         <w:t>атематический апп</w:t>
       </w:r>
       <w:r>
         <w:rPr>
-          <w:color w:val="7030A0"/>
           <w:sz w:val="28"/>
         </w:rPr>
         <w:t>а</w:t>
       </w:r>
       <w:r>
         <w:rPr>
-          <w:color w:val="7030A0"/>
           <w:sz w:val="28"/>
         </w:rPr>
         <w:t>рат</w:t>
       </w:r>
       <w:r>
         <w:rPr>
-          <w:color w:val="7030A0"/>
           <w:sz w:val="28"/>
         </w:rPr>
         <w:t xml:space="preserve"> на основе </w:t>
       </w:r>
       <w:r>
         <w:rPr>
-          <w:color w:val="7030A0"/>
           <w:sz w:val="28"/>
         </w:rPr>
         <w:t>поведения</w:t>
       </w:r>
       <w:r>
         <w:rPr>
-          <w:color w:val="7030A0"/>
           <w:sz w:val="28"/>
         </w:rPr>
         <w:t xml:space="preserve"> интеллектуальных агентов</w:t>
       </w:r>
       <w:r>
         <w:rPr>
-          <w:color w:val="7030A0"/>
           <w:sz w:val="28"/>
         </w:rPr>
         <w:t xml:space="preserve">. </w:t>
       </w:r>
       <w:r>
         <w:rPr>
-          <w:color w:val="7030A0"/>
           <w:sz w:val="28"/>
         </w:rPr>
         <w:t>Для определения х</w:t>
       </w:r>
       <w:r>
         <w:rPr>
-          <w:color w:val="7030A0"/>
           <w:sz w:val="28"/>
         </w:rPr>
         <w:t>а</w:t>
       </w:r>
       <w:r>
         <w:rPr>
-          <w:color w:val="7030A0"/>
           <w:sz w:val="28"/>
         </w:rPr>
         <w:t xml:space="preserve">рактера взаимодействий между агентами используется аппарат теории игр. </w:t>
       </w:r>
       <w:r>
         <w:rPr>
-          <w:color w:val="7030A0"/>
           <w:sz w:val="28"/>
         </w:rPr>
         <w:t>Предложен метод количественной оценки показателей конкурентоспосо</w:t>
       </w:r>
       <w:r>
         <w:rPr>
-          <w:color w:val="7030A0"/>
           <w:sz w:val="28"/>
         </w:rPr>
         <w:t>б</w:t>
       </w:r>
       <w:r>
         <w:rPr>
-          <w:color w:val="7030A0"/>
           <w:sz w:val="28"/>
         </w:rPr>
         <w:t>ности производителей высокотехнологичной продукции</w:t>
       </w:r>
       <w:r>
         <w:rPr>
-          <w:color w:val="7030A0"/>
           <w:sz w:val="28"/>
         </w:rPr>
         <w:t xml:space="preserve"> [4,</w:t>
       </w:r>
       <w:r>
         <w:rPr>
-          <w:color w:val="7030A0"/>
           <w:sz w:val="28"/>
         </w:rPr>
         <w:t>7,9,10,</w:t>
       </w:r>
       <w:r>
         <w:rPr>
-          <w:color w:val="7030A0"/>
           <w:sz w:val="28"/>
         </w:rPr>
         <w:t>19</w:t>
       </w:r>
       <w:r>
         <w:rPr>
-          <w:color w:val="7030A0"/>
           <w:sz w:val="28"/>
         </w:rPr>
         <w:t>–24</w:t>
       </w:r>
       <w:r>
         <w:rPr>
-          <w:color w:val="7030A0"/>
           <w:sz w:val="28"/>
         </w:rPr>
         <w:t>]</w:t>
       </w:r>
       <w:r>
         <w:rPr>
-          <w:color w:val="7030A0"/>
           <w:sz w:val="28"/>
         </w:rPr>
         <w:t>.</w:t>
@@ -17032,27 +17093,23 @@
         </w:numPr>
         <w:jc w:val="both"/>
         <w:rPr>
-          <w:color w:val="7030A0"/>
-          <w:sz w:val="28"/>
-        </w:rPr>
-      </w:pPr>
-      <w:r>
-        <w:rPr>
-          <w:color w:val="7030A0"/>
+          <w:sz w:val="28"/>
+        </w:rPr>
+      </w:pPr>
+      <w:r>
+        <w:rPr>
           <w:sz w:val="28"/>
         </w:rPr>
         <w:t>Разработан п</w:t>
       </w:r>
       <w:r>
         <w:rPr>
-          <w:color w:val="7030A0"/>
           <w:sz w:val="28"/>
         </w:rPr>
         <w:t>рограммно-аппаратный комплекс</w:t>
       </w:r>
       <w:r>
         <w:rPr>
-          <w:color w:val="7030A0"/>
           <w:sz w:val="28"/>
         </w:rPr>
         <w:t xml:space="preserve"> </w:t>
@@ -17060,7 +17117,6 @@
       <w:proofErr w:type="spellStart"/>
       <w:r>
         <w:rPr>
-          <w:color w:val="7030A0"/>
           <w:sz w:val="28"/>
         </w:rPr>
         <w:t>Competition</w:t>
@@ -17068,120 +17124,103 @@
       <w:proofErr w:type="spellEnd"/>
       <w:r>
         <w:rPr>
-          <w:color w:val="7030A0"/>
           <w:sz w:val="28"/>
         </w:rPr>
         <w:t>,</w:t>
       </w:r>
       <w:r>
         <w:rPr>
-          <w:color w:val="7030A0"/>
           <w:sz w:val="28"/>
         </w:rPr>
         <w:t xml:space="preserve"> </w:t>
       </w:r>
       <w:r>
         <w:rPr>
-          <w:color w:val="7030A0"/>
           <w:sz w:val="28"/>
         </w:rPr>
         <w:t>позволяющий лицам</w:t>
       </w:r>
       <w:r>
         <w:rPr>
-          <w:color w:val="7030A0"/>
           <w:sz w:val="28"/>
         </w:rPr>
         <w:t>,</w:t>
       </w:r>
       <w:r>
         <w:rPr>
-          <w:color w:val="7030A0"/>
           <w:sz w:val="28"/>
         </w:rPr>
         <w:t xml:space="preserve"> принимающим решения от инновационных компаний проектир</w:t>
       </w:r>
       <w:r>
         <w:rPr>
-          <w:color w:val="7030A0"/>
           <w:sz w:val="28"/>
         </w:rPr>
         <w:t>о</w:t>
       </w:r>
       <w:r>
         <w:rPr>
-          <w:color w:val="7030A0"/>
+          <w:sz w:val="28"/>
+        </w:rPr>
+        <w:t>вать конкурентную стратегию на основе анализа и прогнозирования с</w:t>
+      </w:r>
+      <w:r>
+        <w:rPr>
+          <w:sz w:val="28"/>
+        </w:rPr>
+        <w:t>о</w:t>
+      </w:r>
+      <w:r>
+        <w:rPr>
           <w:sz w:val="28"/>
         </w:rPr>
         <w:lastRenderedPageBreak/>
-        <w:t>вать конкурентную стратегию на основе анализа и прогнозирования с</w:t>
-      </w:r>
-      <w:r>
-        <w:rPr>
-          <w:color w:val="7030A0"/>
-          <w:sz w:val="28"/>
-        </w:rPr>
-        <w:t>о</w:t>
-      </w:r>
-      <w:r>
-        <w:rPr>
-          <w:color w:val="7030A0"/>
-          <w:sz w:val="28"/>
-        </w:rPr>
         <w:t>стояния отраслевых рынков в соответствии с моделью глобальной конк</w:t>
       </w:r>
       <w:r>
         <w:rPr>
-          <w:color w:val="7030A0"/>
           <w:sz w:val="28"/>
         </w:rPr>
         <w:t>у</w:t>
       </w:r>
       <w:r>
         <w:rPr>
-          <w:color w:val="7030A0"/>
           <w:sz w:val="28"/>
         </w:rPr>
         <w:t xml:space="preserve">ренции. В состав комплекса входит система поддержки принятия решений и модуль автоматизированного сбора данных. </w:t>
       </w:r>
       <w:r>
         <w:rPr>
-          <w:color w:val="7030A0"/>
           <w:sz w:val="28"/>
         </w:rPr>
         <w:t>[4–6,</w:t>
       </w:r>
       <w:r>
         <w:rPr>
-          <w:color w:val="7030A0"/>
           <w:sz w:val="28"/>
         </w:rPr>
         <w:t>8–12,14,17,18,2</w:t>
       </w:r>
       <w:r>
         <w:rPr>
-          <w:color w:val="7030A0"/>
           <w:sz w:val="28"/>
         </w:rPr>
         <w:t>1</w:t>
       </w:r>
       <w:r>
         <w:rPr>
-          <w:color w:val="7030A0"/>
           <w:sz w:val="28"/>
         </w:rPr>
         <w:t>–</w:t>
       </w:r>
       <w:r>
         <w:rPr>
-          <w:color w:val="7030A0"/>
           <w:sz w:val="28"/>
         </w:rPr>
         <w:t>24]</w:t>
       </w:r>
       <w:r>
         <w:rPr>
-          <w:color w:val="7030A0"/>
           <w:sz w:val="28"/>
         </w:rPr>
         <w:t>.</w:t>
@@ -17195,13 +17234,11 @@
         </w:numPr>
         <w:jc w:val="both"/>
         <w:rPr>
-          <w:color w:val="7030A0"/>
-          <w:sz w:val="28"/>
-        </w:rPr>
-      </w:pPr>
-      <w:r>
-        <w:rPr>
-          <w:color w:val="7030A0"/>
+          <w:sz w:val="28"/>
+        </w:rPr>
+      </w:pPr>
+      <w:r>
+        <w:rPr>
           <w:sz w:val="28"/>
         </w:rPr>
         <w:t xml:space="preserve">В результате работы программно-аппаратного комплекса </w:t>
@@ -17209,7 +17246,6 @@
       <w:proofErr w:type="spellStart"/>
       <w:r>
         <w:rPr>
-          <w:color w:val="7030A0"/>
           <w:sz w:val="28"/>
         </w:rPr>
         <w:t>Competition</w:t>
@@ -17217,105 +17253,90 @@
       <w:proofErr w:type="spellEnd"/>
       <w:r>
         <w:rPr>
-          <w:color w:val="7030A0"/>
           <w:sz w:val="28"/>
         </w:rPr>
         <w:t xml:space="preserve"> п</w:t>
       </w:r>
       <w:r>
         <w:rPr>
-          <w:color w:val="7030A0"/>
           <w:sz w:val="28"/>
         </w:rPr>
         <w:t>о</w:t>
       </w:r>
       <w:r>
         <w:rPr>
-          <w:color w:val="7030A0"/>
           <w:sz w:val="28"/>
         </w:rPr>
         <w:t>лучен</w:t>
       </w:r>
       <w:r>
         <w:rPr>
-          <w:color w:val="7030A0"/>
           <w:sz w:val="28"/>
         </w:rPr>
         <w:t>ы рекомендации по повышению конкурентоспособности програм</w:t>
       </w:r>
       <w:r>
         <w:rPr>
-          <w:color w:val="7030A0"/>
           <w:sz w:val="28"/>
         </w:rPr>
         <w:t>м</w:t>
       </w:r>
       <w:r>
         <w:rPr>
-          <w:color w:val="7030A0"/>
           <w:sz w:val="28"/>
         </w:rPr>
         <w:t>ного продукта путем внедрения в его состав модуля сбора и анализа пок</w:t>
       </w:r>
       <w:r>
         <w:rPr>
-          <w:color w:val="7030A0"/>
           <w:sz w:val="28"/>
         </w:rPr>
         <w:t>а</w:t>
       </w:r>
       <w:r>
         <w:rPr>
-          <w:color w:val="7030A0"/>
           <w:sz w:val="28"/>
         </w:rPr>
         <w:t xml:space="preserve">заний датчиков первичной информации </w:t>
       </w:r>
       <w:r>
         <w:rPr>
-          <w:color w:val="7030A0"/>
           <w:sz w:val="28"/>
         </w:rPr>
         <w:t>с помощью технологии биолог</w:t>
       </w:r>
       <w:r>
         <w:rPr>
-          <w:color w:val="7030A0"/>
           <w:sz w:val="28"/>
         </w:rPr>
         <w:t>и</w:t>
       </w:r>
       <w:r>
         <w:rPr>
-          <w:color w:val="7030A0"/>
           <w:sz w:val="28"/>
         </w:rPr>
         <w:t xml:space="preserve">ческой обратной связи </w:t>
       </w:r>
       <w:r>
         <w:rPr>
-          <w:color w:val="7030A0"/>
           <w:sz w:val="28"/>
         </w:rPr>
         <w:t>– носимых устройств микроэлектроники</w:t>
       </w:r>
       <w:r>
         <w:rPr>
-          <w:color w:val="7030A0"/>
           <w:sz w:val="28"/>
         </w:rPr>
         <w:t>, выст</w:t>
       </w:r>
       <w:r>
         <w:rPr>
-          <w:color w:val="7030A0"/>
           <w:sz w:val="28"/>
         </w:rPr>
         <w:t>у</w:t>
       </w:r>
       <w:r>
         <w:rPr>
-          <w:color w:val="7030A0"/>
           <w:sz w:val="28"/>
         </w:rPr>
         <w:t xml:space="preserve">пающих в качестве </w:t>
@@ -17324,7 +17345,6 @@
       <w:proofErr w:type="gramStart"/>
       <w:r>
         <w:rPr>
-          <w:color w:val="7030A0"/>
           <w:sz w:val="28"/>
         </w:rPr>
         <w:t>интернет-вещей</w:t>
@@ -17333,14 +17353,12 @@
       <w:proofErr w:type="gramEnd"/>
       <w:r>
         <w:rPr>
-          <w:color w:val="7030A0"/>
           <w:sz w:val="28"/>
         </w:rPr>
         <w:t>, на основе которых спроектирована медицинская аналитическая информационная система</w:t>
       </w:r>
       <w:r>
         <w:rPr>
-          <w:color w:val="7030A0"/>
           <w:sz w:val="28"/>
         </w:rPr>
         <w:t xml:space="preserve"> </w:t>
@@ -17348,7 +17366,6 @@
       <w:proofErr w:type="spellStart"/>
       <w:r>
         <w:rPr>
-          <w:color w:val="7030A0"/>
           <w:sz w:val="28"/>
         </w:rPr>
         <w:t>ЦифроМед</w:t>
@@ -17356,28 +17373,24 @@
       <w:proofErr w:type="spellEnd"/>
       <w:r>
         <w:rPr>
-          <w:color w:val="7030A0"/>
           <w:sz w:val="28"/>
         </w:rPr>
         <w:t xml:space="preserve"> [1–3,</w:t>
       </w:r>
       <w:r>
         <w:rPr>
-          <w:color w:val="7030A0"/>
           <w:sz w:val="28"/>
         </w:rPr>
         <w:t>13,15,16,</w:t>
       </w:r>
       <w:r>
         <w:rPr>
-          <w:color w:val="7030A0"/>
           <w:sz w:val="28"/>
         </w:rPr>
         <w:t>20,25]</w:t>
       </w:r>
       <w:r>
         <w:rPr>
-          <w:color w:val="7030A0"/>
           <w:sz w:val="28"/>
         </w:rPr>
         <w:t>.</w:t>
@@ -17885,8 +17898,16 @@
           <w:sz w:val="28"/>
           <w:szCs w:val="28"/>
         </w:rPr>
+        <w:t xml:space="preserve">нике и современным прикладным программным системам </w:t>
+      </w:r>
+      <w:r>
+        <w:rPr>
+          <w:rFonts w:ascii="Times New Roman" w:hAnsi="Times New Roman"/>
+          <w:sz w:val="28"/>
+          <w:szCs w:val="28"/>
+        </w:rPr>
         <w:lastRenderedPageBreak/>
-        <w:t>нике и современным прикладным программным системам (ВМСППС’2013), 22-31 мая 2013 года, Алушта. – М.: Издательство МАИ, 2013. – 888с.: ил.</w:t>
+        <w:t>(ВМСППС’2013), 22-31 мая 2013 года, Алушта. – М.: Издательство МАИ, 2013. – 888с.: ил.</w:t>
       </w:r>
     </w:p>
     <w:p>
@@ -21084,7 +21105,7 @@
         <w:rPr>
           <w:noProof/>
         </w:rPr>
-        <w:t>7</w:t>
+        <w:t>12</w:t>
       </w:r>
     </w:fldSimple>
   </w:p>
@@ -22795,8 +22816,8 @@
   <w:abstractNum w:abstractNumId="13">
     <w:nsid w:val="2DD20FEC"/>
     <w:multiLevelType w:val="hybridMultilevel"/>
-    <w:tmpl w:val="349A889E"/>
-    <w:lvl w:ilvl="0" w:tplc="4FE8EB22">
+    <w:tmpl w:val="41CE0DD6"/>
+    <w:lvl w:ilvl="0" w:tplc="1B04EFF4">
       <w:start w:val="1"/>
       <w:numFmt w:val="decimal"/>
       <w:lvlText w:val="%1."/>
@@ -22806,6 +22827,7 @@
       </w:pPr>
       <w:rPr>
         <w:rFonts w:hint="default"/>
+        <w:color w:val="auto"/>
       </w:rPr>
     </w:lvl>
     <w:lvl w:ilvl="1" w:tplc="04190019" w:tentative="1">
@@ -23032,9 +23054,9 @@
       <w:lvlJc w:val="left"/>
       <w:pPr>
         <w:tabs>
-          <w:tab w:val="num" w:pos="360"/>
-        </w:tabs>
-        <w:ind w:left="360" w:hanging="360"/>
+          <w:tab w:val="num" w:pos="927"/>
+        </w:tabs>
+        <w:ind w:left="927" w:hanging="360"/>
       </w:pPr>
     </w:lvl>
     <w:lvl w:ilvl="1" w:tplc="04190019" w:tentative="1">
@@ -23044,9 +23066,9 @@
       <w:lvlJc w:val="left"/>
       <w:pPr>
         <w:tabs>
-          <w:tab w:val="num" w:pos="1080"/>
-        </w:tabs>
-        <w:ind w:left="1080" w:hanging="360"/>
+          <w:tab w:val="num" w:pos="1647"/>
+        </w:tabs>
+        <w:ind w:left="1647" w:hanging="360"/>
       </w:pPr>
     </w:lvl>
     <w:lvl w:ilvl="2" w:tplc="0419001B" w:tentative="1">
@@ -23056,9 +23078,9 @@
       <w:lvlJc w:val="right"/>
       <w:pPr>
         <w:tabs>
-          <w:tab w:val="num" w:pos="1800"/>
-        </w:tabs>
-        <w:ind w:left="1800" w:hanging="180"/>
+          <w:tab w:val="num" w:pos="2367"/>
+        </w:tabs>
+        <w:ind w:left="2367" w:hanging="180"/>
       </w:pPr>
     </w:lvl>
     <w:lvl w:ilvl="3" w:tplc="0419000F" w:tentative="1">
@@ -23068,9 +23090,9 @@
       <w:lvlJc w:val="left"/>
       <w:pPr>
         <w:tabs>
-          <w:tab w:val="num" w:pos="2520"/>
-        </w:tabs>
-        <w:ind w:left="2520" w:hanging="360"/>
+          <w:tab w:val="num" w:pos="3087"/>
+        </w:tabs>
+        <w:ind w:left="3087" w:hanging="360"/>
       </w:pPr>
     </w:lvl>
     <w:lvl w:ilvl="4" w:tplc="04190019" w:tentative="1">
@@ -23080,9 +23102,9 @@
       <w:lvlJc w:val="left"/>
       <w:pPr>
         <w:tabs>
-          <w:tab w:val="num" w:pos="3240"/>
-        </w:tabs>
-        <w:ind w:left="3240" w:hanging="360"/>
+          <w:tab w:val="num" w:pos="3807"/>
+        </w:tabs>
+        <w:ind w:left="3807" w:hanging="360"/>
       </w:pPr>
     </w:lvl>
     <w:lvl w:ilvl="5" w:tplc="0419001B" w:tentative="1">
@@ -23092,9 +23114,9 @@
       <w:lvlJc w:val="right"/>
       <w:pPr>
         <w:tabs>
-          <w:tab w:val="num" w:pos="3960"/>
-        </w:tabs>
-        <w:ind w:left="3960" w:hanging="180"/>
+          <w:tab w:val="num" w:pos="4527"/>
+        </w:tabs>
+        <w:ind w:left="4527" w:hanging="180"/>
       </w:pPr>
     </w:lvl>
     <w:lvl w:ilvl="6" w:tplc="0419000F" w:tentative="1">
@@ -23104,9 +23126,9 @@
       <w:lvlJc w:val="left"/>
       <w:pPr>
         <w:tabs>
-          <w:tab w:val="num" w:pos="4680"/>
-        </w:tabs>
-        <w:ind w:left="4680" w:hanging="360"/>
+          <w:tab w:val="num" w:pos="5247"/>
+        </w:tabs>
+        <w:ind w:left="5247" w:hanging="360"/>
       </w:pPr>
     </w:lvl>
     <w:lvl w:ilvl="7" w:tplc="04190019" w:tentative="1">
@@ -23116,9 +23138,9 @@
       <w:lvlJc w:val="left"/>
       <w:pPr>
         <w:tabs>
-          <w:tab w:val="num" w:pos="5400"/>
-        </w:tabs>
-        <w:ind w:left="5400" w:hanging="360"/>
+          <w:tab w:val="num" w:pos="5967"/>
+        </w:tabs>
+        <w:ind w:left="5967" w:hanging="360"/>
       </w:pPr>
     </w:lvl>
     <w:lvl w:ilvl="8" w:tplc="0419001B" w:tentative="1">
@@ -23128,9 +23150,9 @@
       <w:lvlJc w:val="right"/>
       <w:pPr>
         <w:tabs>
-          <w:tab w:val="num" w:pos="6120"/>
-        </w:tabs>
-        <w:ind w:left="6120" w:hanging="180"/>
+          <w:tab w:val="num" w:pos="6687"/>
+        </w:tabs>
+        <w:ind w:left="6687" w:hanging="180"/>
       </w:pPr>
     </w:lvl>
   </w:abstractNum>
@@ -26077,9 +26099,9 @@
       <w:lvlJc w:val="left"/>
       <w:pPr>
         <w:tabs>
-          <w:tab w:val="num" w:pos="360"/>
-        </w:tabs>
-        <w:ind w:left="360" w:hanging="360"/>
+          <w:tab w:val="num" w:pos="927"/>
+        </w:tabs>
+        <w:ind w:left="927" w:hanging="360"/>
       </w:pPr>
     </w:lvl>
     <w:lvl w:ilvl="1" w:tplc="04190019" w:tentative="1">
@@ -26089,9 +26111,9 @@
       <w:lvlJc w:val="left"/>
       <w:pPr>
         <w:tabs>
-          <w:tab w:val="num" w:pos="1080"/>
-        </w:tabs>
-        <w:ind w:left="1080" w:hanging="360"/>
+          <w:tab w:val="num" w:pos="1647"/>
+        </w:tabs>
+        <w:ind w:left="1647" w:hanging="360"/>
       </w:pPr>
     </w:lvl>
     <w:lvl w:ilvl="2" w:tplc="0419001B" w:tentative="1">
@@ -26101,9 +26123,9 @@
       <w:lvlJc w:val="right"/>
       <w:pPr>
         <w:tabs>
-          <w:tab w:val="num" w:pos="1800"/>
-        </w:tabs>
-        <w:ind w:left="1800" w:hanging="180"/>
+          <w:tab w:val="num" w:pos="2367"/>
+        </w:tabs>
+        <w:ind w:left="2367" w:hanging="180"/>
       </w:pPr>
     </w:lvl>
     <w:lvl w:ilvl="3" w:tplc="0419000F" w:tentative="1">
@@ -26113,9 +26135,9 @@
       <w:lvlJc w:val="left"/>
       <w:pPr>
         <w:tabs>
-          <w:tab w:val="num" w:pos="2520"/>
-        </w:tabs>
-        <w:ind w:left="2520" w:hanging="360"/>
+          <w:tab w:val="num" w:pos="3087"/>
+        </w:tabs>
+        <w:ind w:left="3087" w:hanging="360"/>
       </w:pPr>
     </w:lvl>
     <w:lvl w:ilvl="4" w:tplc="04190019" w:tentative="1">
@@ -26125,9 +26147,9 @@
       <w:lvlJc w:val="left"/>
       <w:pPr>
         <w:tabs>
-          <w:tab w:val="num" w:pos="3240"/>
-        </w:tabs>
-        <w:ind w:left="3240" w:hanging="360"/>
+          <w:tab w:val="num" w:pos="3807"/>
+        </w:tabs>
+        <w:ind w:left="3807" w:hanging="360"/>
       </w:pPr>
     </w:lvl>
     <w:lvl w:ilvl="5" w:tplc="0419001B" w:tentative="1">
@@ -26137,9 +26159,9 @@
       <w:lvlJc w:val="right"/>
       <w:pPr>
         <w:tabs>
-          <w:tab w:val="num" w:pos="3960"/>
-        </w:tabs>
-        <w:ind w:left="3960" w:hanging="180"/>
+          <w:tab w:val="num" w:pos="4527"/>
+        </w:tabs>
+        <w:ind w:left="4527" w:hanging="180"/>
       </w:pPr>
     </w:lvl>
     <w:lvl w:ilvl="6" w:tplc="0419000F" w:tentative="1">
@@ -26149,9 +26171,9 @@
       <w:lvlJc w:val="left"/>
       <w:pPr>
         <w:tabs>
-          <w:tab w:val="num" w:pos="4680"/>
-        </w:tabs>
-        <w:ind w:left="4680" w:hanging="360"/>
+          <w:tab w:val="num" w:pos="5247"/>
+        </w:tabs>
+        <w:ind w:left="5247" w:hanging="360"/>
       </w:pPr>
     </w:lvl>
     <w:lvl w:ilvl="7" w:tplc="04190019" w:tentative="1">
@@ -26161,9 +26183,9 @@
       <w:lvlJc w:val="left"/>
       <w:pPr>
         <w:tabs>
-          <w:tab w:val="num" w:pos="5400"/>
-        </w:tabs>
-        <w:ind w:left="5400" w:hanging="360"/>
+          <w:tab w:val="num" w:pos="5967"/>
+        </w:tabs>
+        <w:ind w:left="5967" w:hanging="360"/>
       </w:pPr>
     </w:lvl>
     <w:lvl w:ilvl="8" w:tplc="0419001B" w:tentative="1">
@@ -26173,9 +26195,9 @@
       <w:lvlJc w:val="right"/>
       <w:pPr>
         <w:tabs>
-          <w:tab w:val="num" w:pos="6120"/>
-        </w:tabs>
-        <w:ind w:left="6120" w:hanging="180"/>
+          <w:tab w:val="num" w:pos="6687"/>
+        </w:tabs>
+        <w:ind w:left="6687" w:hanging="180"/>
       </w:pPr>
     </w:lvl>
   </w:abstractNum>
